--- a/Báo cáo.docx
+++ b/Báo cáo.docx
@@ -10,6 +10,7 @@
           <w:docPartUnique/>
         </w:docPartObj>
       </w:sdtPr>
+      <w:sdtEndPr/>
       <w:sdtContent>
         <w:p>
           <w:r>
@@ -132,6 +133,7 @@
                                     <w:dataBinding w:prefixMappings="xmlns:ns0='http://purl.org/dc/elements/1.1/' xmlns:ns1='http://schemas.openxmlformats.org/package/2006/metadata/core-properties' " w:xpath="/ns1:coreProperties[1]/ns0:creator[1]" w:storeItemID="{6C3C8BC8-F283-45AE-878A-BAB7291924A1}"/>
                                     <w:text/>
                                   </w:sdtPr>
+                                  <w:sdtEndPr/>
                                   <w:sdtContent>
                                     <w:p>
                                       <w:pPr>
@@ -172,6 +174,7 @@
                                       <w:dataBinding w:prefixMappings="xmlns:ns0='http://schemas.openxmlformats.org/officeDocument/2006/extended-properties' " w:xpath="/ns0:Properties[1]/ns0:Company[1]" w:storeItemID="{6668398D-A668-4E3E-A5EB-62B293D839F1}"/>
                                       <w:text/>
                                     </w:sdtPr>
+                                    <w:sdtEndPr/>
                                     <w:sdtContent>
                                       <w:r>
                                         <w:rPr>
@@ -200,6 +203,7 @@
                                       <w:dataBinding w:prefixMappings="xmlns:ns0='http://schemas.microsoft.com/office/2006/coverPageProps' " w:xpath="/ns0:CoverPageProperties[1]/ns0:CompanyAddress[1]" w:storeItemID="{55AF091B-3C7A-41E3-B477-F2FDAA23CFDA}"/>
                                       <w:text/>
                                     </w:sdtPr>
+                                    <w:sdtEndPr/>
                                     <w:sdtContent>
                                       <w:r>
                                         <w:rPr>
@@ -269,6 +273,7 @@
                                     <w:dataBinding w:prefixMappings="xmlns:ns0='http://purl.org/dc/elements/1.1/' xmlns:ns1='http://schemas.openxmlformats.org/package/2006/metadata/core-properties' " w:xpath="/ns1:coreProperties[1]/ns0:title[1]" w:storeItemID="{6C3C8BC8-F283-45AE-878A-BAB7291924A1}"/>
                                     <w:text/>
                                   </w:sdtPr>
+                                  <w:sdtEndPr/>
                                   <w:sdtContent>
                                     <w:p>
                                       <w:pPr>
@@ -334,6 +339,7 @@
                               <w:dataBinding w:prefixMappings="xmlns:ns0='http://purl.org/dc/elements/1.1/' xmlns:ns1='http://schemas.openxmlformats.org/package/2006/metadata/core-properties' " w:xpath="/ns1:coreProperties[1]/ns0:creator[1]" w:storeItemID="{6C3C8BC8-F283-45AE-878A-BAB7291924A1}"/>
                               <w:text/>
                             </w:sdtPr>
+                            <w:sdtEndPr/>
                             <w:sdtContent>
                               <w:p>
                                 <w:pPr>
@@ -374,6 +380,7 @@
                                 <w:dataBinding w:prefixMappings="xmlns:ns0='http://schemas.openxmlformats.org/officeDocument/2006/extended-properties' " w:xpath="/ns0:Properties[1]/ns0:Company[1]" w:storeItemID="{6668398D-A668-4E3E-A5EB-62B293D839F1}"/>
                                 <w:text/>
                               </w:sdtPr>
+                              <w:sdtEndPr/>
                               <w:sdtContent>
                                 <w:r>
                                   <w:rPr>
@@ -402,6 +409,7 @@
                                 <w:dataBinding w:prefixMappings="xmlns:ns0='http://schemas.microsoft.com/office/2006/coverPageProps' " w:xpath="/ns0:CoverPageProperties[1]/ns0:CompanyAddress[1]" w:storeItemID="{55AF091B-3C7A-41E3-B477-F2FDAA23CFDA}"/>
                                 <w:text/>
                               </w:sdtPr>
+                              <w:sdtEndPr/>
                               <w:sdtContent>
                                 <w:r>
                                   <w:rPr>
@@ -437,6 +445,7 @@
                               <w:dataBinding w:prefixMappings="xmlns:ns0='http://purl.org/dc/elements/1.1/' xmlns:ns1='http://schemas.openxmlformats.org/package/2006/metadata/core-properties' " w:xpath="/ns1:coreProperties[1]/ns0:title[1]" w:storeItemID="{6C3C8BC8-F283-45AE-878A-BAB7291924A1}"/>
                               <w:text/>
                             </w:sdtPr>
+                            <w:sdtEndPr/>
                             <w:sdtContent>
                               <w:p>
                                 <w:pPr>
@@ -485,7 +494,7 @@
       <w:pPr>
         <w:pStyle w:val="Heading1"/>
       </w:pPr>
-      <w:bookmarkStart w:id="0" w:name="_Toc84527130"/>
+      <w:bookmarkStart w:id="0" w:name="_Toc85196431"/>
       <w:r>
         <w:t>Bài 1: Đèn 7 đoạn</w:t>
       </w:r>
@@ -499,7 +508,7 @@
           <w:numId w:val="6"/>
         </w:numPr>
       </w:pPr>
-      <w:bookmarkStart w:id="1" w:name="_Toc84527131"/>
+      <w:bookmarkStart w:id="1" w:name="_Toc85196432"/>
       <w:r>
         <w:rPr>
           <w:rStyle w:val="Heading2Char"/>
@@ -524,7 +533,7 @@
           <w:numId w:val="6"/>
         </w:numPr>
       </w:pPr>
-      <w:bookmarkStart w:id="2" w:name="_Toc84527132"/>
+      <w:bookmarkStart w:id="2" w:name="_Toc85196433"/>
       <w:r>
         <w:t>Sơ đồ mạch</w:t>
       </w:r>
@@ -544,6 +553,9 @@
         <w:keepNext/>
       </w:pPr>
       <w:r>
+        <w:rPr>
+          <w:noProof/>
+        </w:rPr>
         <w:drawing>
           <wp:inline distT="0" distB="0" distL="0" distR="0" wp14:anchorId="660B5E52" wp14:editId="5D2E65BA">
             <wp:extent cx="5188217" cy="3016405"/>
@@ -598,7 +610,7 @@
           <w:numId w:val="7"/>
         </w:numPr>
       </w:pPr>
-      <w:bookmarkStart w:id="3" w:name="_Toc84527133"/>
+      <w:bookmarkStart w:id="3" w:name="_Toc85196434"/>
       <w:r>
         <w:t>Linh kiện</w:t>
       </w:r>
@@ -650,7 +662,7 @@
           <w:numId w:val="7"/>
         </w:numPr>
       </w:pPr>
-      <w:bookmarkStart w:id="4" w:name="_Toc84527134"/>
+      <w:bookmarkStart w:id="4" w:name="_Toc85196435"/>
       <w:r>
         <w:t>CODE</w:t>
       </w:r>
@@ -5583,7 +5595,7 @@
       <w:pPr>
         <w:pStyle w:val="Heading1"/>
       </w:pPr>
-      <w:bookmarkStart w:id="5" w:name="_Toc84527135"/>
+      <w:bookmarkStart w:id="5" w:name="_Toc85196436"/>
       <w:r>
         <w:t>Bài 2 : 8 Led</w:t>
       </w:r>
@@ -5593,7 +5605,7 @@
       <w:pPr>
         <w:pStyle w:val="Heading2"/>
       </w:pPr>
-      <w:bookmarkStart w:id="6" w:name="_Toc84527136"/>
+      <w:bookmarkStart w:id="6" w:name="_Toc85196437"/>
       <w:r>
         <w:t>Mô tả</w:t>
       </w:r>
@@ -5611,7 +5623,7 @@
       <w:pPr>
         <w:pStyle w:val="Heading2"/>
       </w:pPr>
-      <w:bookmarkStart w:id="7" w:name="_Toc84527137"/>
+      <w:bookmarkStart w:id="7" w:name="_Toc85196438"/>
       <w:r>
         <w:lastRenderedPageBreak/>
         <w:t>Sơ đồ mạch</w:t>
@@ -5620,6 +5632,9 @@
     </w:p>
     <w:p>
       <w:r>
+        <w:rPr>
+          <w:noProof/>
+        </w:rPr>
         <w:drawing>
           <wp:anchor distT="0" distB="0" distL="114300" distR="114300" simplePos="0" relativeHeight="251660288" behindDoc="0" locked="0" layoutInCell="1" allowOverlap="1">
             <wp:simplePos x="914400" y="1841500"/>
@@ -5678,7 +5693,7 @@
       <w:pPr>
         <w:pStyle w:val="Heading2"/>
       </w:pPr>
-      <w:bookmarkStart w:id="8" w:name="_Toc84527138"/>
+      <w:bookmarkStart w:id="8" w:name="_Toc85196439"/>
       <w:r>
         <w:t>Linh Kiện</w:t>
       </w:r>
@@ -5686,10 +5701,7 @@
     </w:p>
     <w:p>
       <w:r>
-        <w:t>-</w:t>
-      </w:r>
-      <w:r>
-        <w:t>-Simulino Uno</w:t>
+        <w:t>--Simulino Uno</w:t>
       </w:r>
     </w:p>
     <w:p>
@@ -5720,7 +5732,7 @@
       <w:pPr>
         <w:pStyle w:val="Heading2"/>
       </w:pPr>
-      <w:bookmarkStart w:id="9" w:name="_Toc84527139"/>
+      <w:bookmarkStart w:id="9" w:name="_Toc85196440"/>
       <w:r>
         <w:t>CODE</w:t>
       </w:r>
@@ -7185,8 +7197,712 @@
         </w:rPr>
       </w:pPr>
     </w:p>
+    <w:p>
+      <w:pPr>
+        <w:pStyle w:val="Heading1"/>
+      </w:pPr>
+      <w:bookmarkStart w:id="10" w:name="_Toc85196441"/>
+      <w:r>
+        <w:t>Bài 3 : Led RGB</w:t>
+      </w:r>
+      <w:bookmarkEnd w:id="10"/>
+    </w:p>
+    <w:p>
+      <w:pPr>
+        <w:pStyle w:val="Heading2"/>
+      </w:pPr>
+      <w:bookmarkStart w:id="11" w:name="_Toc85196442"/>
+      <w:r>
+        <w:t>Mô tả :</w:t>
+      </w:r>
+      <w:bookmarkEnd w:id="11"/>
+    </w:p>
+    <w:p>
+      <w:r>
+        <w:t xml:space="preserve"> Thực hiện nháy led RGB, nối các chân RGB vào các điện trở và nối tiếp vào chân 6,5,3 của Arduino</w:t>
+      </w:r>
+    </w:p>
+    <w:p>
+      <w:pPr>
+        <w:pStyle w:val="Heading2"/>
+      </w:pPr>
+      <w:bookmarkStart w:id="12" w:name="_Toc85196443"/>
+      <w:r>
+        <w:lastRenderedPageBreak/>
+        <w:t>Sơ đồ mạch</w:t>
+      </w:r>
+      <w:bookmarkEnd w:id="12"/>
+    </w:p>
+    <w:p>
+      <w:pPr>
+        <w:keepNext/>
+      </w:pPr>
+      <w:r>
+        <w:drawing>
+          <wp:inline distT="0" distB="0" distL="0" distR="0" wp14:anchorId="41E38DE7" wp14:editId="51C7B956">
+            <wp:extent cx="5600988" cy="3594285"/>
+            <wp:effectExtent l="0" t="0" r="0" b="6350"/>
+            <wp:docPr id="3" name="Picture 3"/>
+            <wp:cNvGraphicFramePr>
+              <a:graphicFrameLocks xmlns:a="http://schemas.openxmlformats.org/drawingml/2006/main" noChangeAspect="1"/>
+            </wp:cNvGraphicFramePr>
+            <a:graphic xmlns:a="http://schemas.openxmlformats.org/drawingml/2006/main">
+              <a:graphicData uri="http://schemas.openxmlformats.org/drawingml/2006/picture">
+                <pic:pic xmlns:pic="http://schemas.openxmlformats.org/drawingml/2006/picture">
+                  <pic:nvPicPr>
+                    <pic:cNvPr id="1" name=""/>
+                    <pic:cNvPicPr/>
+                  </pic:nvPicPr>
+                  <pic:blipFill>
+                    <a:blip r:embed="rId8"/>
+                    <a:stretch>
+                      <a:fillRect/>
+                    </a:stretch>
+                  </pic:blipFill>
+                  <pic:spPr>
+                    <a:xfrm>
+                      <a:off x="0" y="0"/>
+                      <a:ext cx="5600988" cy="3594285"/>
+                    </a:xfrm>
+                    <a:prstGeom prst="rect">
+                      <a:avLst/>
+                    </a:prstGeom>
+                  </pic:spPr>
+                </pic:pic>
+              </a:graphicData>
+            </a:graphic>
+          </wp:inline>
+        </w:drawing>
+      </w:r>
+    </w:p>
+    <w:p>
+      <w:pPr>
+        <w:pStyle w:val="Caption"/>
+        <w:jc w:val="center"/>
+      </w:pPr>
+      <w:r>
+        <w:t>Sơ đồ mạch led RGB</w:t>
+      </w:r>
+    </w:p>
+    <w:p>
+      <w:pPr>
+        <w:pStyle w:val="Heading2"/>
+      </w:pPr>
+      <w:bookmarkStart w:id="13" w:name="_Toc85196444"/>
+      <w:r>
+        <w:t>Linh kiện :</w:t>
+      </w:r>
+      <w:bookmarkEnd w:id="13"/>
+    </w:p>
+    <w:p>
+      <w:pPr>
+        <w:rPr>
+          <w:rFonts w:ascii="Arial" w:hAnsi="Arial" w:cs="Arial"/>
+          <w:b/>
+          <w:bCs/>
+          <w:color w:val="202122"/>
+          <w:sz w:val="21"/>
+          <w:szCs w:val="21"/>
+          <w:shd w:val="clear" w:color="auto" w:fill="FFFFFF"/>
+        </w:rPr>
+      </w:pPr>
+      <w:r>
+        <w:tab/>
+        <w:t xml:space="preserve">-3 Điện trở 100 </w:t>
+      </w:r>
+      <w:r>
+        <w:rPr>
+          <w:rFonts w:ascii="Arial" w:hAnsi="Arial" w:cs="Arial"/>
+          <w:b/>
+          <w:bCs/>
+          <w:color w:val="202122"/>
+          <w:sz w:val="21"/>
+          <w:szCs w:val="21"/>
+          <w:shd w:val="clear" w:color="auto" w:fill="FFFFFF"/>
+        </w:rPr>
+        <w:t>Ω</w:t>
+      </w:r>
+    </w:p>
+    <w:p>
+      <w:pPr>
+        <w:rPr>
+          <w:rFonts w:ascii="Arial" w:hAnsi="Arial" w:cs="Arial"/>
+          <w:bCs/>
+          <w:color w:val="202122"/>
+          <w:sz w:val="21"/>
+          <w:szCs w:val="21"/>
+          <w:shd w:val="clear" w:color="auto" w:fill="FFFFFF"/>
+        </w:rPr>
+      </w:pPr>
+      <w:r>
+        <w:rPr>
+          <w:rFonts w:ascii="Arial" w:hAnsi="Arial" w:cs="Arial"/>
+          <w:b/>
+          <w:bCs/>
+          <w:color w:val="202122"/>
+          <w:sz w:val="21"/>
+          <w:szCs w:val="21"/>
+          <w:shd w:val="clear" w:color="auto" w:fill="FFFFFF"/>
+        </w:rPr>
+        <w:tab/>
+        <w:t>-</w:t>
+      </w:r>
+      <w:r>
+        <w:rPr>
+          <w:rFonts w:ascii="Arial" w:hAnsi="Arial" w:cs="Arial"/>
+          <w:bCs/>
+          <w:color w:val="202122"/>
+          <w:sz w:val="21"/>
+          <w:szCs w:val="21"/>
+          <w:shd w:val="clear" w:color="auto" w:fill="FFFFFF"/>
+        </w:rPr>
+        <w:t>1 mạch Arduino Uno để lắp</w:t>
+      </w:r>
+    </w:p>
+    <w:p>
+      <w:pPr>
+        <w:rPr>
+          <w:rFonts w:ascii="Arial" w:hAnsi="Arial" w:cs="Arial"/>
+          <w:bCs/>
+          <w:color w:val="202122"/>
+          <w:sz w:val="21"/>
+          <w:szCs w:val="21"/>
+          <w:shd w:val="clear" w:color="auto" w:fill="FFFFFF"/>
+        </w:rPr>
+      </w:pPr>
+      <w:r>
+        <w:rPr>
+          <w:rFonts w:ascii="Arial" w:hAnsi="Arial" w:cs="Arial"/>
+          <w:bCs/>
+          <w:color w:val="202122"/>
+          <w:sz w:val="21"/>
+          <w:szCs w:val="21"/>
+          <w:shd w:val="clear" w:color="auto" w:fill="FFFFFF"/>
+        </w:rPr>
+        <w:tab/>
+        <w:t>- 1 Led RGB</w:t>
+      </w:r>
+    </w:p>
+    <w:p>
+      <w:pPr>
+        <w:pStyle w:val="Heading2"/>
+        <w:rPr>
+          <w:shd w:val="clear" w:color="auto" w:fill="FFFFFF"/>
+        </w:rPr>
+      </w:pPr>
+      <w:bookmarkStart w:id="14" w:name="_Toc85196445"/>
+      <w:r>
+        <w:rPr>
+          <w:shd w:val="clear" w:color="auto" w:fill="FFFFFF"/>
+        </w:rPr>
+        <w:t>Code</w:t>
+      </w:r>
+      <w:bookmarkEnd w:id="14"/>
+    </w:p>
+    <w:p>
+      <w:r>
+        <w:tab/>
+      </w:r>
+    </w:p>
+    <w:tbl>
+      <w:tblPr>
+        <w:tblStyle w:val="TableGrid"/>
+        <w:tblW w:w="0" w:type="auto"/>
+        <w:tblLook w:val="04A0" w:firstRow="1" w:lastRow="0" w:firstColumn="1" w:lastColumn="0" w:noHBand="0" w:noVBand="1"/>
+      </w:tblPr>
+      <w:tblGrid>
+        <w:gridCol w:w="9350"/>
+      </w:tblGrid>
+      <w:tr>
+        <w:tc>
+          <w:tcPr>
+            <w:tcW w:w="9350" w:type="dxa"/>
+          </w:tcPr>
+          <w:p/>
+          <w:p/>
+          <w:p>
+            <w:r>
+              <w:t>int redPin= 7;</w:t>
+            </w:r>
+          </w:p>
+          <w:p>
+            <w:r>
+              <w:t xml:space="preserve"> int greenPin = 6;</w:t>
+            </w:r>
+          </w:p>
+          <w:p>
+            <w:r>
+              <w:t xml:space="preserve"> int bluePin = 5; </w:t>
+            </w:r>
+          </w:p>
+          <w:p>
+            <w:r>
+              <w:t>void setup()</w:t>
+            </w:r>
+          </w:p>
+          <w:p>
+            <w:r>
+              <w:t xml:space="preserve"> {</w:t>
+            </w:r>
+          </w:p>
+          <w:p>
+            <w:r>
+              <w:t xml:space="preserve"> pinMode(redPin, OUTPUT); </w:t>
+            </w:r>
+          </w:p>
+          <w:p>
+            <w:r>
+              <w:t xml:space="preserve">pinMode(greenPin, OUTPUT); </w:t>
+            </w:r>
+          </w:p>
+          <w:p>
+            <w:r>
+              <w:t xml:space="preserve">pinMode(bluePin, OUTPUT); </w:t>
+            </w:r>
+          </w:p>
+          <w:p>
+            <w:r>
+              <w:t xml:space="preserve">} </w:t>
+            </w:r>
+          </w:p>
+          <w:p>
+            <w:r>
+              <w:t xml:space="preserve">void loop() </w:t>
+            </w:r>
+          </w:p>
+          <w:p>
+            <w:r>
+              <w:t>{</w:t>
+            </w:r>
+          </w:p>
+          <w:p>
+            <w:r>
+              <w:t xml:space="preserve"> setColor(255, 0, 0); // Red Color</w:t>
+            </w:r>
+          </w:p>
+          <w:p>
+            <w:r>
+              <w:lastRenderedPageBreak/>
+              <w:t xml:space="preserve"> delay(1000); </w:t>
+            </w:r>
+          </w:p>
+          <w:p>
+            <w:r>
+              <w:t xml:space="preserve">setColor(0, 255, 0); // Green Color </w:t>
+            </w:r>
+          </w:p>
+          <w:p>
+            <w:r>
+              <w:t xml:space="preserve">delay(1000); </w:t>
+            </w:r>
+          </w:p>
+          <w:p>
+            <w:r>
+              <w:t>setColor(0, 0, 255); // Blue Color</w:t>
+            </w:r>
+          </w:p>
+          <w:p>
+            <w:r>
+              <w:t xml:space="preserve"> delay(1000); </w:t>
+            </w:r>
+          </w:p>
+          <w:p>
+            <w:r>
+              <w:t>setColor(255, 255, 255); // White Color</w:t>
+            </w:r>
+          </w:p>
+          <w:p>
+            <w:r>
+              <w:t xml:space="preserve"> delay(1000); </w:t>
+            </w:r>
+          </w:p>
+          <w:p>
+            <w:r>
+              <w:t xml:space="preserve">setColor(170, 0, 255); // Purple Color </w:t>
+            </w:r>
+          </w:p>
+          <w:p>
+            <w:r>
+              <w:t>delay(1000);</w:t>
+            </w:r>
+          </w:p>
+          <w:p>
+            <w:r>
+              <w:t xml:space="preserve"> }</w:t>
+            </w:r>
+          </w:p>
+          <w:p>
+            <w:r>
+              <w:t xml:space="preserve"> void setColor(int redValue, int greenValue, int blueValue) </w:t>
+            </w:r>
+          </w:p>
+          <w:p>
+            <w:r>
+              <w:t>{</w:t>
+            </w:r>
+          </w:p>
+          <w:p>
+            <w:r>
+              <w:t xml:space="preserve"> analogWrite(redPin, redValue);</w:t>
+            </w:r>
+          </w:p>
+          <w:p>
+            <w:r>
+              <w:t xml:space="preserve"> analogWrite(greenPin, greenValue);</w:t>
+            </w:r>
+          </w:p>
+          <w:p>
+            <w:r>
+              <w:t xml:space="preserve"> analogWrite(bluePin, blueValue);</w:t>
+            </w:r>
+          </w:p>
+          <w:p>
+            <w:r>
+              <w:t xml:space="preserve"> }</w:t>
+            </w:r>
+          </w:p>
+        </w:tc>
+      </w:tr>
+    </w:tbl>
+    <w:p/>
+    <w:p/>
+    <w:p>
+      <w:pPr>
+        <w:pStyle w:val="Heading1"/>
+      </w:pPr>
+      <w:bookmarkStart w:id="15" w:name="_Toc85196446"/>
+      <w:r>
+        <w:t>Bài 4 : Cảm biến nhiệt độ TMP36</w:t>
+      </w:r>
+      <w:bookmarkEnd w:id="15"/>
+    </w:p>
+    <w:p>
+      <w:pPr>
+        <w:pStyle w:val="Heading2"/>
+      </w:pPr>
+      <w:bookmarkStart w:id="16" w:name="_Toc85196447"/>
+      <w:r>
+        <w:t>Mô tả :</w:t>
+      </w:r>
+      <w:bookmarkEnd w:id="16"/>
+      <w:r>
+        <w:t xml:space="preserve"> </w:t>
+      </w:r>
+    </w:p>
+    <w:p>
+      <w:r>
+        <w:tab/>
+        <w:t>TMP36 có 3 chân</w:t>
+      </w:r>
+    </w:p>
+    <w:p>
+      <w:pPr>
+        <w:numPr>
+          <w:ilvl w:val="0"/>
+          <w:numId w:val="9"/>
+        </w:numPr>
+        <w:spacing w:before="100" w:beforeAutospacing="1" w:after="100" w:afterAutospacing="1" w:line="240" w:lineRule="auto"/>
+        <w:jc w:val="both"/>
+        <w:rPr>
+          <w:rFonts w:ascii="Segoe UI" w:eastAsia="Times New Roman" w:hAnsi="Segoe UI" w:cs="Segoe UI"/>
+          <w:color w:val="000000"/>
+          <w:szCs w:val="23"/>
+        </w:rPr>
+      </w:pPr>
+      <w:r>
+        <w:rPr>
+          <w:rFonts w:ascii="Segoe UI" w:eastAsia="Times New Roman" w:hAnsi="Segoe UI" w:cs="Segoe UI"/>
+          <w:color w:val="000000"/>
+          <w:szCs w:val="23"/>
+        </w:rPr>
+        <w:t xml:space="preserve">Chân số 1 là chân cấp nguồn 5V </w:t>
+      </w:r>
+    </w:p>
+    <w:p>
+      <w:pPr>
+        <w:numPr>
+          <w:ilvl w:val="0"/>
+          <w:numId w:val="9"/>
+        </w:numPr>
+        <w:spacing w:before="100" w:beforeAutospacing="1" w:after="100" w:afterAutospacing="1" w:line="240" w:lineRule="auto"/>
+        <w:jc w:val="both"/>
+        <w:rPr>
+          <w:rFonts w:ascii="Segoe UI" w:eastAsia="Times New Roman" w:hAnsi="Segoe UI" w:cs="Segoe UI"/>
+          <w:color w:val="000000"/>
+          <w:szCs w:val="23"/>
+        </w:rPr>
+      </w:pPr>
+      <w:r>
+        <w:rPr>
+          <w:rFonts w:ascii="Segoe UI" w:eastAsia="Times New Roman" w:hAnsi="Segoe UI" w:cs="Segoe UI"/>
+          <w:color w:val="000000"/>
+          <w:szCs w:val="23"/>
+        </w:rPr>
+        <w:t>Chân thứ 2 là chân xuất tín hiệu tương tự (tín hiệu dạng xung).</w:t>
+      </w:r>
+    </w:p>
+    <w:p>
+      <w:pPr>
+        <w:numPr>
+          <w:ilvl w:val="0"/>
+          <w:numId w:val="9"/>
+        </w:numPr>
+        <w:spacing w:before="100" w:beforeAutospacing="1" w:after="100" w:afterAutospacing="1" w:line="240" w:lineRule="auto"/>
+        <w:jc w:val="both"/>
+        <w:rPr>
+          <w:rFonts w:ascii="Segoe UI" w:eastAsia="Times New Roman" w:hAnsi="Segoe UI" w:cs="Segoe UI"/>
+          <w:color w:val="000000"/>
+          <w:szCs w:val="23"/>
+        </w:rPr>
+      </w:pPr>
+      <w:r>
+        <w:rPr>
+          <w:rFonts w:ascii="Segoe UI" w:eastAsia="Times New Roman" w:hAnsi="Segoe UI" w:cs="Segoe UI"/>
+          <w:color w:val="000000"/>
+          <w:szCs w:val="23"/>
+        </w:rPr>
+        <w:t>Chân thứ 3 là chân nối mát hay chân GND</w:t>
+      </w:r>
+    </w:p>
+    <w:p>
+      <w:pPr>
+        <w:pStyle w:val="Heading2"/>
+        <w:rPr>
+          <w:rFonts w:eastAsia="Times New Roman"/>
+        </w:rPr>
+      </w:pPr>
+      <w:bookmarkStart w:id="17" w:name="_Toc85196448"/>
+      <w:r>
+        <w:rPr>
+          <w:rFonts w:eastAsia="Times New Roman"/>
+        </w:rPr>
+        <w:lastRenderedPageBreak/>
+        <w:t>Sơ đồ mạch</w:t>
+      </w:r>
+      <w:bookmarkEnd w:id="17"/>
+    </w:p>
+    <w:p>
+      <w:pPr>
+        <w:keepNext/>
+      </w:pPr>
+      <w:r>
+        <w:drawing>
+          <wp:inline distT="0" distB="0" distL="0" distR="0" wp14:anchorId="34DD6EFA" wp14:editId="2DF72BB0">
+            <wp:extent cx="5131064" cy="4197566"/>
+            <wp:effectExtent l="0" t="0" r="0" b="0"/>
+            <wp:docPr id="4" name="Picture 4"/>
+            <wp:cNvGraphicFramePr>
+              <a:graphicFrameLocks xmlns:a="http://schemas.openxmlformats.org/drawingml/2006/main" noChangeAspect="1"/>
+            </wp:cNvGraphicFramePr>
+            <a:graphic xmlns:a="http://schemas.openxmlformats.org/drawingml/2006/main">
+              <a:graphicData uri="http://schemas.openxmlformats.org/drawingml/2006/picture">
+                <pic:pic xmlns:pic="http://schemas.openxmlformats.org/drawingml/2006/picture">
+                  <pic:nvPicPr>
+                    <pic:cNvPr id="1" name=""/>
+                    <pic:cNvPicPr/>
+                  </pic:nvPicPr>
+                  <pic:blipFill>
+                    <a:blip r:embed="rId9"/>
+                    <a:stretch>
+                      <a:fillRect/>
+                    </a:stretch>
+                  </pic:blipFill>
+                  <pic:spPr>
+                    <a:xfrm>
+                      <a:off x="0" y="0"/>
+                      <a:ext cx="5131064" cy="4197566"/>
+                    </a:xfrm>
+                    <a:prstGeom prst="rect">
+                      <a:avLst/>
+                    </a:prstGeom>
+                  </pic:spPr>
+                </pic:pic>
+              </a:graphicData>
+            </a:graphic>
+          </wp:inline>
+        </w:drawing>
+      </w:r>
+    </w:p>
+    <w:p>
+      <w:pPr>
+        <w:pStyle w:val="Caption"/>
+        <w:jc w:val="center"/>
+      </w:pPr>
+      <w:r>
+        <w:t>Sơ đồ mạch lắp TMP36</w:t>
+      </w:r>
+    </w:p>
+    <w:p>
+      <w:pPr>
+        <w:spacing w:before="100" w:beforeAutospacing="1" w:after="100" w:afterAutospacing="1" w:line="240" w:lineRule="auto"/>
+        <w:ind w:left="720"/>
+        <w:jc w:val="both"/>
+        <w:rPr>
+          <w:rFonts w:ascii="Segoe UI" w:eastAsia="Times New Roman" w:hAnsi="Segoe UI" w:cs="Segoe UI"/>
+          <w:color w:val="000000"/>
+          <w:szCs w:val="23"/>
+        </w:rPr>
+      </w:pPr>
+    </w:p>
+    <w:p>
+      <w:pPr>
+        <w:pStyle w:val="Heading2"/>
+      </w:pPr>
+      <w:bookmarkStart w:id="18" w:name="_Toc85196449"/>
+      <w:r>
+        <w:t>Linh kiện</w:t>
+      </w:r>
+      <w:bookmarkEnd w:id="18"/>
+    </w:p>
+    <w:p>
+      <w:r>
+        <w:tab/>
+        <w:t>- 1 điện trở</w:t>
+      </w:r>
+    </w:p>
+    <w:p>
+      <w:r>
+        <w:tab/>
+        <w:t xml:space="preserve">-1 led </w:t>
+      </w:r>
+    </w:p>
+    <w:p>
+      <w:r>
+        <w:tab/>
+        <w:t>- 1 TMP36 ( cảm biến nhiệt độ)</w:t>
+      </w:r>
+    </w:p>
+    <w:p>
+      <w:r>
+        <w:tab/>
+        <w:t>- 1 mạch Arduino Uno</w:t>
+      </w:r>
+    </w:p>
+    <w:p>
+      <w:pPr>
+        <w:pStyle w:val="Heading2"/>
+      </w:pPr>
+      <w:bookmarkStart w:id="19" w:name="_Toc85196450"/>
+      <w:r>
+        <w:t>Code</w:t>
+      </w:r>
+      <w:bookmarkEnd w:id="19"/>
+    </w:p>
+    <w:tbl>
+      <w:tblPr>
+        <w:tblStyle w:val="TableGrid"/>
+        <w:tblW w:w="0" w:type="auto"/>
+        <w:tblLook w:val="04A0" w:firstRow="1" w:lastRow="0" w:firstColumn="1" w:lastColumn="0" w:noHBand="0" w:noVBand="1"/>
+      </w:tblPr>
+      <w:tblGrid>
+        <w:gridCol w:w="9350"/>
+      </w:tblGrid>
+      <w:tr>
+        <w:tc>
+          <w:tcPr>
+            <w:tcW w:w="9350" w:type="dxa"/>
+          </w:tcPr>
+          <w:p>
+            <w:r>
+              <w:t>void setup()</w:t>
+            </w:r>
+          </w:p>
+          <w:p>
+            <w:r>
+              <w:t>{</w:t>
+            </w:r>
+          </w:p>
+          <w:p>
+            <w:r>
+              <w:t xml:space="preserve">  Serial.begin(9600);</w:t>
+            </w:r>
+          </w:p>
+          <w:p>
+            <w:r>
+              <w:t xml:space="preserve">  pinMode(7,1);</w:t>
+            </w:r>
+          </w:p>
+          <w:p>
+            <w:r>
+              <w:t xml:space="preserve">  pinMode(3,1);</w:t>
+            </w:r>
+          </w:p>
+          <w:p>
+            <w:r>
+              <w:t xml:space="preserve">  digitalWrite(7,1);</w:t>
+            </w:r>
+          </w:p>
+          <w:p>
+            <w:r>
+              <w:t xml:space="preserve">  digitalWrite(3,0);</w:t>
+            </w:r>
+          </w:p>
+          <w:p>
+            <w:r>
+              <w:t xml:space="preserve">  digitalWrite(10,1);</w:t>
+            </w:r>
+          </w:p>
+          <w:p>
+            <w:r>
+              <w:lastRenderedPageBreak/>
+              <w:t xml:space="preserve">  digitalWrite(11,0);</w:t>
+            </w:r>
+          </w:p>
+          <w:p>
+            <w:r>
+              <w:t xml:space="preserve">  pinMode(11,1);</w:t>
+            </w:r>
+          </w:p>
+          <w:p>
+            <w:r>
+              <w:t>}</w:t>
+            </w:r>
+          </w:p>
+          <w:p/>
+          <w:p>
+            <w:r>
+              <w:t>void loop()</w:t>
+            </w:r>
+          </w:p>
+          <w:p>
+            <w:r>
+              <w:t>{</w:t>
+            </w:r>
+          </w:p>
+          <w:p>
+            <w:r>
+              <w:t xml:space="preserve">  Serial.println(analogRead(A3));</w:t>
+            </w:r>
+          </w:p>
+          <w:p>
+            <w:r>
+              <w:t xml:space="preserve">  if(analogRead(A3)&gt;181){digitalWrite(10,0);};</w:t>
+            </w:r>
+          </w:p>
+          <w:p>
+            <w:r>
+              <w:t xml:space="preserve">  if(analogRead(A3)&lt;181){digitalWrite(10,1);};</w:t>
+            </w:r>
+          </w:p>
+          <w:p>
+            <w:r>
+              <w:t>}</w:t>
+            </w:r>
+          </w:p>
+        </w:tc>
+      </w:tr>
+    </w:tbl>
+    <w:p/>
+    <w:p/>
+    <w:p/>
     <w:sdt>
       <w:sdtPr>
+        <w:rPr>
+          <w:rFonts w:asciiTheme="minorHAnsi" w:eastAsiaTheme="minorHAnsi" w:hAnsiTheme="minorHAnsi" w:cstheme="minorBidi"/>
+          <w:color w:val="auto"/>
+          <w:sz w:val="22"/>
+          <w:szCs w:val="22"/>
+        </w:rPr>
         <w:id w:val="452911667"/>
         <w:docPartObj>
           <w:docPartGallery w:val="Table of Contents"/>
@@ -7195,13 +7911,9 @@
       </w:sdtPr>
       <w:sdtEndPr>
         <w:rPr>
-          <w:rFonts w:asciiTheme="minorHAnsi" w:eastAsiaTheme="minorHAnsi" w:hAnsiTheme="minorHAnsi" w:cstheme="minorBidi"/>
           <w:b/>
           <w:bCs/>
           <w:noProof/>
-          <w:color w:val="auto"/>
-          <w:sz w:val="22"/>
-          <w:szCs w:val="22"/>
         </w:rPr>
       </w:sdtEndPr>
       <w:sdtContent>
@@ -7234,7 +7946,7 @@
           <w:r>
             <w:fldChar w:fldCharType="separate"/>
           </w:r>
-          <w:hyperlink w:anchor="_Toc84527130" w:history="1">
+          <w:hyperlink w:anchor="_Toc85196431" w:history="1">
             <w:r>
               <w:rPr>
                 <w:rStyle w:val="Hyperlink"/>
@@ -7261,7 +7973,7 @@
                 <w:noProof/>
                 <w:webHidden/>
               </w:rPr>
-              <w:instrText xml:space="preserve"> PAGEREF _Toc84527130 \h </w:instrText>
+              <w:instrText xml:space="preserve"> PAGEREF _Toc85196431 \h </w:instrText>
             </w:r>
             <w:r>
               <w:rPr>
@@ -7304,7 +8016,7 @@
               <w:noProof/>
             </w:rPr>
           </w:pPr>
-          <w:hyperlink w:anchor="_Toc84527131" w:history="1">
+          <w:hyperlink w:anchor="_Toc85196432" w:history="1">
             <w:r>
               <w:rPr>
                 <w:rStyle w:val="Hyperlink"/>
@@ -7346,7 +8058,7 @@
                 <w:noProof/>
                 <w:webHidden/>
               </w:rPr>
-              <w:instrText xml:space="preserve"> PAGEREF _Toc84527131 \h </w:instrText>
+              <w:instrText xml:space="preserve"> PAGEREF _Toc85196432 \h </w:instrText>
             </w:r>
             <w:r>
               <w:rPr>
@@ -7389,7 +8101,7 @@
               <w:noProof/>
             </w:rPr>
           </w:pPr>
-          <w:hyperlink w:anchor="_Toc84527132" w:history="1">
+          <w:hyperlink w:anchor="_Toc85196433" w:history="1">
             <w:r>
               <w:rPr>
                 <w:rStyle w:val="Hyperlink"/>
@@ -7431,7 +8143,7 @@
                 <w:noProof/>
                 <w:webHidden/>
               </w:rPr>
-              <w:instrText xml:space="preserve"> PAGEREF _Toc84527132 \h </w:instrText>
+              <w:instrText xml:space="preserve"> PAGEREF _Toc85196433 \h </w:instrText>
             </w:r>
             <w:r>
               <w:rPr>
@@ -7474,7 +8186,7 @@
               <w:noProof/>
             </w:rPr>
           </w:pPr>
-          <w:hyperlink w:anchor="_Toc84527133" w:history="1">
+          <w:hyperlink w:anchor="_Toc85196434" w:history="1">
             <w:r>
               <w:rPr>
                 <w:rStyle w:val="Hyperlink"/>
@@ -7516,7 +8228,7 @@
                 <w:noProof/>
                 <w:webHidden/>
               </w:rPr>
-              <w:instrText xml:space="preserve"> PAGEREF _Toc84527133 \h </w:instrText>
+              <w:instrText xml:space="preserve"> PAGEREF _Toc85196434 \h </w:instrText>
             </w:r>
             <w:r>
               <w:rPr>
@@ -7559,7 +8271,7 @@
               <w:noProof/>
             </w:rPr>
           </w:pPr>
-          <w:hyperlink w:anchor="_Toc84527134" w:history="1">
+          <w:hyperlink w:anchor="_Toc85196435" w:history="1">
             <w:r>
               <w:rPr>
                 <w:rStyle w:val="Hyperlink"/>
@@ -7601,7 +8313,7 @@
                 <w:noProof/>
                 <w:webHidden/>
               </w:rPr>
-              <w:instrText xml:space="preserve"> PAGEREF _Toc84527134 \h </w:instrText>
+              <w:instrText xml:space="preserve"> PAGEREF _Toc85196435 \h </w:instrText>
             </w:r>
             <w:r>
               <w:rPr>
@@ -7643,7 +8355,7 @@
               <w:noProof/>
             </w:rPr>
           </w:pPr>
-          <w:hyperlink w:anchor="_Toc84527135" w:history="1">
+          <w:hyperlink w:anchor="_Toc85196436" w:history="1">
             <w:r>
               <w:rPr>
                 <w:rStyle w:val="Hyperlink"/>
@@ -7670,7 +8382,7 @@
                 <w:noProof/>
                 <w:webHidden/>
               </w:rPr>
-              <w:instrText xml:space="preserve"> PAGEREF _Toc84527135 \h </w:instrText>
+              <w:instrText xml:space="preserve"> PAGEREF _Toc85196436 \h </w:instrText>
             </w:r>
             <w:r>
               <w:rPr>
@@ -7712,7 +8424,7 @@
               <w:noProof/>
             </w:rPr>
           </w:pPr>
-          <w:hyperlink w:anchor="_Toc84527136" w:history="1">
+          <w:hyperlink w:anchor="_Toc85196437" w:history="1">
             <w:r>
               <w:rPr>
                 <w:rStyle w:val="Hyperlink"/>
@@ -7739,7 +8451,7 @@
                 <w:noProof/>
                 <w:webHidden/>
               </w:rPr>
-              <w:instrText xml:space="preserve"> PAGEREF _Toc84527136 \h </w:instrText>
+              <w:instrText xml:space="preserve"> PAGEREF _Toc85196437 \h </w:instrText>
             </w:r>
             <w:r>
               <w:rPr>
@@ -7781,7 +8493,7 @@
               <w:noProof/>
             </w:rPr>
           </w:pPr>
-          <w:hyperlink w:anchor="_Toc84527137" w:history="1">
+          <w:hyperlink w:anchor="_Toc85196438" w:history="1">
             <w:r>
               <w:rPr>
                 <w:rStyle w:val="Hyperlink"/>
@@ -7808,7 +8520,7 @@
                 <w:noProof/>
                 <w:webHidden/>
               </w:rPr>
-              <w:instrText xml:space="preserve"> PAGEREF _Toc84527137 \h </w:instrText>
+              <w:instrText xml:space="preserve"> PAGEREF _Toc85196438 \h </w:instrText>
             </w:r>
             <w:r>
               <w:rPr>
@@ -7850,7 +8562,7 @@
               <w:noProof/>
             </w:rPr>
           </w:pPr>
-          <w:hyperlink w:anchor="_Toc84527138" w:history="1">
+          <w:hyperlink w:anchor="_Toc85196439" w:history="1">
             <w:r>
               <w:rPr>
                 <w:rStyle w:val="Hyperlink"/>
@@ -7877,7 +8589,7 @@
                 <w:noProof/>
                 <w:webHidden/>
               </w:rPr>
-              <w:instrText xml:space="preserve"> PAGEREF _Toc84527138 \h </w:instrText>
+              <w:instrText xml:space="preserve"> PAGEREF _Toc85196439 \h </w:instrText>
             </w:r>
             <w:r>
               <w:rPr>
@@ -7919,7 +8631,7 @@
               <w:noProof/>
             </w:rPr>
           </w:pPr>
-          <w:hyperlink w:anchor="_Toc84527139" w:history="1">
+          <w:hyperlink w:anchor="_Toc85196440" w:history="1">
             <w:r>
               <w:rPr>
                 <w:rStyle w:val="Hyperlink"/>
@@ -7946,7 +8658,7 @@
                 <w:noProof/>
                 <w:webHidden/>
               </w:rPr>
-              <w:instrText xml:space="preserve"> PAGEREF _Toc84527139 \h </w:instrText>
+              <w:instrText xml:space="preserve"> PAGEREF _Toc85196440 \h </w:instrText>
             </w:r>
             <w:r>
               <w:rPr>
@@ -7967,6 +8679,698 @@
                 <w:webHidden/>
               </w:rPr>
               <w:t>4</w:t>
+            </w:r>
+            <w:r>
+              <w:rPr>
+                <w:noProof/>
+                <w:webHidden/>
+              </w:rPr>
+              <w:fldChar w:fldCharType="end"/>
+            </w:r>
+          </w:hyperlink>
+        </w:p>
+        <w:p>
+          <w:pPr>
+            <w:pStyle w:val="TOC1"/>
+            <w:tabs>
+              <w:tab w:val="right" w:leader="dot" w:pos="9350"/>
+            </w:tabs>
+            <w:rPr>
+              <w:rFonts w:eastAsiaTheme="minorEastAsia"/>
+              <w:noProof/>
+            </w:rPr>
+          </w:pPr>
+          <w:hyperlink w:anchor="_Toc85196441" w:history="1">
+            <w:r>
+              <w:rPr>
+                <w:rStyle w:val="Hyperlink"/>
+                <w:noProof/>
+              </w:rPr>
+              <w:t>Bài 3 : Led RGB</w:t>
+            </w:r>
+            <w:r>
+              <w:rPr>
+                <w:noProof/>
+                <w:webHidden/>
+              </w:rPr>
+              <w:tab/>
+            </w:r>
+            <w:r>
+              <w:rPr>
+                <w:noProof/>
+                <w:webHidden/>
+              </w:rPr>
+              <w:fldChar w:fldCharType="begin"/>
+            </w:r>
+            <w:r>
+              <w:rPr>
+                <w:noProof/>
+                <w:webHidden/>
+              </w:rPr>
+              <w:instrText xml:space="preserve"> PAGEREF _Toc85196441 \h </w:instrText>
+            </w:r>
+            <w:r>
+              <w:rPr>
+                <w:noProof/>
+                <w:webHidden/>
+              </w:rPr>
+            </w:r>
+            <w:r>
+              <w:rPr>
+                <w:noProof/>
+                <w:webHidden/>
+              </w:rPr>
+              <w:fldChar w:fldCharType="separate"/>
+            </w:r>
+            <w:r>
+              <w:rPr>
+                <w:noProof/>
+                <w:webHidden/>
+              </w:rPr>
+              <w:t>5</w:t>
+            </w:r>
+            <w:r>
+              <w:rPr>
+                <w:noProof/>
+                <w:webHidden/>
+              </w:rPr>
+              <w:fldChar w:fldCharType="end"/>
+            </w:r>
+          </w:hyperlink>
+        </w:p>
+        <w:p>
+          <w:pPr>
+            <w:pStyle w:val="TOC2"/>
+            <w:tabs>
+              <w:tab w:val="right" w:leader="dot" w:pos="9350"/>
+            </w:tabs>
+            <w:rPr>
+              <w:rFonts w:eastAsiaTheme="minorEastAsia"/>
+              <w:noProof/>
+            </w:rPr>
+          </w:pPr>
+          <w:hyperlink w:anchor="_Toc85196442" w:history="1">
+            <w:r>
+              <w:rPr>
+                <w:rStyle w:val="Hyperlink"/>
+                <w:noProof/>
+              </w:rPr>
+              <w:t>Mô tả :</w:t>
+            </w:r>
+            <w:r>
+              <w:rPr>
+                <w:noProof/>
+                <w:webHidden/>
+              </w:rPr>
+              <w:tab/>
+            </w:r>
+            <w:r>
+              <w:rPr>
+                <w:noProof/>
+                <w:webHidden/>
+              </w:rPr>
+              <w:fldChar w:fldCharType="begin"/>
+            </w:r>
+            <w:r>
+              <w:rPr>
+                <w:noProof/>
+                <w:webHidden/>
+              </w:rPr>
+              <w:instrText xml:space="preserve"> PAGEREF _Toc85196442 \h </w:instrText>
+            </w:r>
+            <w:r>
+              <w:rPr>
+                <w:noProof/>
+                <w:webHidden/>
+              </w:rPr>
+            </w:r>
+            <w:r>
+              <w:rPr>
+                <w:noProof/>
+                <w:webHidden/>
+              </w:rPr>
+              <w:fldChar w:fldCharType="separate"/>
+            </w:r>
+            <w:r>
+              <w:rPr>
+                <w:noProof/>
+                <w:webHidden/>
+              </w:rPr>
+              <w:t>5</w:t>
+            </w:r>
+            <w:r>
+              <w:rPr>
+                <w:noProof/>
+                <w:webHidden/>
+              </w:rPr>
+              <w:fldChar w:fldCharType="end"/>
+            </w:r>
+          </w:hyperlink>
+        </w:p>
+        <w:p>
+          <w:pPr>
+            <w:pStyle w:val="TOC2"/>
+            <w:tabs>
+              <w:tab w:val="right" w:leader="dot" w:pos="9350"/>
+            </w:tabs>
+            <w:rPr>
+              <w:rFonts w:eastAsiaTheme="minorEastAsia"/>
+              <w:noProof/>
+            </w:rPr>
+          </w:pPr>
+          <w:hyperlink w:anchor="_Toc85196443" w:history="1">
+            <w:r>
+              <w:rPr>
+                <w:rStyle w:val="Hyperlink"/>
+                <w:noProof/>
+              </w:rPr>
+              <w:t>Sơ đồ mạch</w:t>
+            </w:r>
+            <w:r>
+              <w:rPr>
+                <w:noProof/>
+                <w:webHidden/>
+              </w:rPr>
+              <w:tab/>
+            </w:r>
+            <w:r>
+              <w:rPr>
+                <w:noProof/>
+                <w:webHidden/>
+              </w:rPr>
+              <w:fldChar w:fldCharType="begin"/>
+            </w:r>
+            <w:r>
+              <w:rPr>
+                <w:noProof/>
+                <w:webHidden/>
+              </w:rPr>
+              <w:instrText xml:space="preserve"> PAGEREF _Toc85196443 \h </w:instrText>
+            </w:r>
+            <w:r>
+              <w:rPr>
+                <w:noProof/>
+                <w:webHidden/>
+              </w:rPr>
+            </w:r>
+            <w:r>
+              <w:rPr>
+                <w:noProof/>
+                <w:webHidden/>
+              </w:rPr>
+              <w:fldChar w:fldCharType="separate"/>
+            </w:r>
+            <w:r>
+              <w:rPr>
+                <w:noProof/>
+                <w:webHidden/>
+              </w:rPr>
+              <w:t>6</w:t>
+            </w:r>
+            <w:r>
+              <w:rPr>
+                <w:noProof/>
+                <w:webHidden/>
+              </w:rPr>
+              <w:fldChar w:fldCharType="end"/>
+            </w:r>
+          </w:hyperlink>
+        </w:p>
+        <w:p>
+          <w:pPr>
+            <w:pStyle w:val="TOC2"/>
+            <w:tabs>
+              <w:tab w:val="right" w:leader="dot" w:pos="9350"/>
+            </w:tabs>
+            <w:rPr>
+              <w:rFonts w:eastAsiaTheme="minorEastAsia"/>
+              <w:noProof/>
+            </w:rPr>
+          </w:pPr>
+          <w:hyperlink w:anchor="_Toc85196444" w:history="1">
+            <w:r>
+              <w:rPr>
+                <w:rStyle w:val="Hyperlink"/>
+                <w:noProof/>
+              </w:rPr>
+              <w:t>Linh kiện :</w:t>
+            </w:r>
+            <w:r>
+              <w:rPr>
+                <w:noProof/>
+                <w:webHidden/>
+              </w:rPr>
+              <w:tab/>
+            </w:r>
+            <w:r>
+              <w:rPr>
+                <w:noProof/>
+                <w:webHidden/>
+              </w:rPr>
+              <w:fldChar w:fldCharType="begin"/>
+            </w:r>
+            <w:r>
+              <w:rPr>
+                <w:noProof/>
+                <w:webHidden/>
+              </w:rPr>
+              <w:instrText xml:space="preserve"> PAGEREF _Toc85196444 \h </w:instrText>
+            </w:r>
+            <w:r>
+              <w:rPr>
+                <w:noProof/>
+                <w:webHidden/>
+              </w:rPr>
+            </w:r>
+            <w:r>
+              <w:rPr>
+                <w:noProof/>
+                <w:webHidden/>
+              </w:rPr>
+              <w:fldChar w:fldCharType="separate"/>
+            </w:r>
+            <w:r>
+              <w:rPr>
+                <w:noProof/>
+                <w:webHidden/>
+              </w:rPr>
+              <w:t>6</w:t>
+            </w:r>
+            <w:r>
+              <w:rPr>
+                <w:noProof/>
+                <w:webHidden/>
+              </w:rPr>
+              <w:fldChar w:fldCharType="end"/>
+            </w:r>
+          </w:hyperlink>
+        </w:p>
+        <w:p>
+          <w:pPr>
+            <w:pStyle w:val="TOC2"/>
+            <w:tabs>
+              <w:tab w:val="right" w:leader="dot" w:pos="9350"/>
+            </w:tabs>
+            <w:rPr>
+              <w:rFonts w:eastAsiaTheme="minorEastAsia"/>
+              <w:noProof/>
+            </w:rPr>
+          </w:pPr>
+          <w:hyperlink w:anchor="_Toc85196445" w:history="1">
+            <w:r>
+              <w:rPr>
+                <w:rStyle w:val="Hyperlink"/>
+                <w:noProof/>
+                <w:shd w:val="clear" w:color="auto" w:fill="FFFFFF"/>
+              </w:rPr>
+              <w:t>Code</w:t>
+            </w:r>
+            <w:r>
+              <w:rPr>
+                <w:noProof/>
+                <w:webHidden/>
+              </w:rPr>
+              <w:tab/>
+            </w:r>
+            <w:r>
+              <w:rPr>
+                <w:noProof/>
+                <w:webHidden/>
+              </w:rPr>
+              <w:fldChar w:fldCharType="begin"/>
+            </w:r>
+            <w:r>
+              <w:rPr>
+                <w:noProof/>
+                <w:webHidden/>
+              </w:rPr>
+              <w:instrText xml:space="preserve"> PAGEREF _Toc85196445 \h </w:instrText>
+            </w:r>
+            <w:r>
+              <w:rPr>
+                <w:noProof/>
+                <w:webHidden/>
+              </w:rPr>
+            </w:r>
+            <w:r>
+              <w:rPr>
+                <w:noProof/>
+                <w:webHidden/>
+              </w:rPr>
+              <w:fldChar w:fldCharType="separate"/>
+            </w:r>
+            <w:r>
+              <w:rPr>
+                <w:noProof/>
+                <w:webHidden/>
+              </w:rPr>
+              <w:t>6</w:t>
+            </w:r>
+            <w:r>
+              <w:rPr>
+                <w:noProof/>
+                <w:webHidden/>
+              </w:rPr>
+              <w:fldChar w:fldCharType="end"/>
+            </w:r>
+          </w:hyperlink>
+        </w:p>
+        <w:p>
+          <w:pPr>
+            <w:pStyle w:val="TOC1"/>
+            <w:tabs>
+              <w:tab w:val="right" w:leader="dot" w:pos="9350"/>
+            </w:tabs>
+            <w:rPr>
+              <w:rFonts w:eastAsiaTheme="minorEastAsia"/>
+              <w:noProof/>
+            </w:rPr>
+          </w:pPr>
+          <w:hyperlink w:anchor="_Toc85196446" w:history="1">
+            <w:r>
+              <w:rPr>
+                <w:rStyle w:val="Hyperlink"/>
+                <w:noProof/>
+              </w:rPr>
+              <w:t>Bài 4 : Cảm biến nhiệt độ TMP36</w:t>
+            </w:r>
+            <w:r>
+              <w:rPr>
+                <w:noProof/>
+                <w:webHidden/>
+              </w:rPr>
+              <w:tab/>
+            </w:r>
+            <w:r>
+              <w:rPr>
+                <w:noProof/>
+                <w:webHidden/>
+              </w:rPr>
+              <w:fldChar w:fldCharType="begin"/>
+            </w:r>
+            <w:r>
+              <w:rPr>
+                <w:noProof/>
+                <w:webHidden/>
+              </w:rPr>
+              <w:instrText xml:space="preserve"> PAGEREF _Toc85196446 \h </w:instrText>
+            </w:r>
+            <w:r>
+              <w:rPr>
+                <w:noProof/>
+                <w:webHidden/>
+              </w:rPr>
+            </w:r>
+            <w:r>
+              <w:rPr>
+                <w:noProof/>
+                <w:webHidden/>
+              </w:rPr>
+              <w:fldChar w:fldCharType="separate"/>
+            </w:r>
+            <w:r>
+              <w:rPr>
+                <w:noProof/>
+                <w:webHidden/>
+              </w:rPr>
+              <w:t>7</w:t>
+            </w:r>
+            <w:r>
+              <w:rPr>
+                <w:noProof/>
+                <w:webHidden/>
+              </w:rPr>
+              <w:fldChar w:fldCharType="end"/>
+            </w:r>
+          </w:hyperlink>
+        </w:p>
+        <w:p>
+          <w:pPr>
+            <w:pStyle w:val="TOC2"/>
+            <w:tabs>
+              <w:tab w:val="right" w:leader="dot" w:pos="9350"/>
+            </w:tabs>
+            <w:rPr>
+              <w:rFonts w:eastAsiaTheme="minorEastAsia"/>
+              <w:noProof/>
+            </w:rPr>
+          </w:pPr>
+          <w:hyperlink w:anchor="_Toc85196447" w:history="1">
+            <w:r>
+              <w:rPr>
+                <w:rStyle w:val="Hyperlink"/>
+                <w:noProof/>
+              </w:rPr>
+              <w:t>Mô tả :</w:t>
+            </w:r>
+            <w:r>
+              <w:rPr>
+                <w:noProof/>
+                <w:webHidden/>
+              </w:rPr>
+              <w:tab/>
+            </w:r>
+            <w:r>
+              <w:rPr>
+                <w:noProof/>
+                <w:webHidden/>
+              </w:rPr>
+              <w:fldChar w:fldCharType="begin"/>
+            </w:r>
+            <w:r>
+              <w:rPr>
+                <w:noProof/>
+                <w:webHidden/>
+              </w:rPr>
+              <w:instrText xml:space="preserve"> PAGEREF _Toc85196447 \h </w:instrText>
+            </w:r>
+            <w:r>
+              <w:rPr>
+                <w:noProof/>
+                <w:webHidden/>
+              </w:rPr>
+            </w:r>
+            <w:r>
+              <w:rPr>
+                <w:noProof/>
+                <w:webHidden/>
+              </w:rPr>
+              <w:fldChar w:fldCharType="separate"/>
+            </w:r>
+            <w:r>
+              <w:rPr>
+                <w:noProof/>
+                <w:webHidden/>
+              </w:rPr>
+              <w:t>7</w:t>
+            </w:r>
+            <w:r>
+              <w:rPr>
+                <w:noProof/>
+                <w:webHidden/>
+              </w:rPr>
+              <w:fldChar w:fldCharType="end"/>
+            </w:r>
+          </w:hyperlink>
+        </w:p>
+        <w:p>
+          <w:pPr>
+            <w:pStyle w:val="TOC2"/>
+            <w:tabs>
+              <w:tab w:val="right" w:leader="dot" w:pos="9350"/>
+            </w:tabs>
+            <w:rPr>
+              <w:rFonts w:eastAsiaTheme="minorEastAsia"/>
+              <w:noProof/>
+            </w:rPr>
+          </w:pPr>
+          <w:hyperlink w:anchor="_Toc85196448" w:history="1">
+            <w:r>
+              <w:rPr>
+                <w:rStyle w:val="Hyperlink"/>
+                <w:rFonts w:eastAsia="Times New Roman"/>
+                <w:noProof/>
+              </w:rPr>
+              <w:t>Sơ đồ mạch</w:t>
+            </w:r>
+            <w:r>
+              <w:rPr>
+                <w:noProof/>
+                <w:webHidden/>
+              </w:rPr>
+              <w:tab/>
+            </w:r>
+            <w:r>
+              <w:rPr>
+                <w:noProof/>
+                <w:webHidden/>
+              </w:rPr>
+              <w:fldChar w:fldCharType="begin"/>
+            </w:r>
+            <w:r>
+              <w:rPr>
+                <w:noProof/>
+                <w:webHidden/>
+              </w:rPr>
+              <w:instrText xml:space="preserve"> PAGEREF _Toc85196448 \h </w:instrText>
+            </w:r>
+            <w:r>
+              <w:rPr>
+                <w:noProof/>
+                <w:webHidden/>
+              </w:rPr>
+            </w:r>
+            <w:r>
+              <w:rPr>
+                <w:noProof/>
+                <w:webHidden/>
+              </w:rPr>
+              <w:fldChar w:fldCharType="separate"/>
+            </w:r>
+            <w:r>
+              <w:rPr>
+                <w:noProof/>
+                <w:webHidden/>
+              </w:rPr>
+              <w:t>8</w:t>
+            </w:r>
+            <w:r>
+              <w:rPr>
+                <w:noProof/>
+                <w:webHidden/>
+              </w:rPr>
+              <w:fldChar w:fldCharType="end"/>
+            </w:r>
+          </w:hyperlink>
+        </w:p>
+        <w:p>
+          <w:pPr>
+            <w:pStyle w:val="TOC2"/>
+            <w:tabs>
+              <w:tab w:val="right" w:leader="dot" w:pos="9350"/>
+            </w:tabs>
+            <w:rPr>
+              <w:rFonts w:eastAsiaTheme="minorEastAsia"/>
+              <w:noProof/>
+            </w:rPr>
+          </w:pPr>
+          <w:hyperlink w:anchor="_Toc85196449" w:history="1">
+            <w:r>
+              <w:rPr>
+                <w:rStyle w:val="Hyperlink"/>
+                <w:noProof/>
+              </w:rPr>
+              <w:t>Linh kiện</w:t>
+            </w:r>
+            <w:r>
+              <w:rPr>
+                <w:noProof/>
+                <w:webHidden/>
+              </w:rPr>
+              <w:tab/>
+            </w:r>
+            <w:r>
+              <w:rPr>
+                <w:noProof/>
+                <w:webHidden/>
+              </w:rPr>
+              <w:fldChar w:fldCharType="begin"/>
+            </w:r>
+            <w:r>
+              <w:rPr>
+                <w:noProof/>
+                <w:webHidden/>
+              </w:rPr>
+              <w:instrText xml:space="preserve"> PAGEREF _Toc85196449 \h </w:instrText>
+            </w:r>
+            <w:r>
+              <w:rPr>
+                <w:noProof/>
+                <w:webHidden/>
+              </w:rPr>
+            </w:r>
+            <w:r>
+              <w:rPr>
+                <w:noProof/>
+                <w:webHidden/>
+              </w:rPr>
+              <w:fldChar w:fldCharType="separate"/>
+            </w:r>
+            <w:r>
+              <w:rPr>
+                <w:noProof/>
+                <w:webHidden/>
+              </w:rPr>
+              <w:t>8</w:t>
+            </w:r>
+            <w:r>
+              <w:rPr>
+                <w:noProof/>
+                <w:webHidden/>
+              </w:rPr>
+              <w:fldChar w:fldCharType="end"/>
+            </w:r>
+          </w:hyperlink>
+        </w:p>
+        <w:p>
+          <w:pPr>
+            <w:pStyle w:val="TOC2"/>
+            <w:tabs>
+              <w:tab w:val="right" w:leader="dot" w:pos="9350"/>
+            </w:tabs>
+            <w:rPr>
+              <w:rFonts w:eastAsiaTheme="minorEastAsia"/>
+              <w:noProof/>
+            </w:rPr>
+          </w:pPr>
+          <w:hyperlink w:anchor="_Toc85196450" w:history="1">
+            <w:r>
+              <w:rPr>
+                <w:rStyle w:val="Hyperlink"/>
+                <w:noProof/>
+              </w:rPr>
+              <w:t>Code</w:t>
+            </w:r>
+            <w:r>
+              <w:rPr>
+                <w:noProof/>
+                <w:webHidden/>
+              </w:rPr>
+              <w:tab/>
+            </w:r>
+            <w:r>
+              <w:rPr>
+                <w:noProof/>
+                <w:webHidden/>
+              </w:rPr>
+              <w:fldChar w:fldCharType="begin"/>
+            </w:r>
+            <w:r>
+              <w:rPr>
+                <w:noProof/>
+                <w:webHidden/>
+              </w:rPr>
+              <w:instrText xml:space="preserve"> PAGEREF _Toc85196450 \h </w:instrText>
+            </w:r>
+            <w:r>
+              <w:rPr>
+                <w:noProof/>
+                <w:webHidden/>
+              </w:rPr>
+            </w:r>
+            <w:r>
+              <w:rPr>
+                <w:noProof/>
+                <w:webHidden/>
+              </w:rPr>
+              <w:fldChar w:fldCharType="separate"/>
+            </w:r>
+            <w:r>
+              <w:rPr>
+                <w:noProof/>
+                <w:webHidden/>
+              </w:rPr>
+              <w:t>8</w:t>
             </w:r>
             <w:r>
               <w:rPr>
@@ -7987,13 +9391,12 @@
             <w:fldChar w:fldCharType="end"/>
           </w:r>
         </w:p>
+        <w:bookmarkStart w:id="20" w:name="_GoBack" w:displacedByCustomXml="next"/>
+        <w:bookmarkEnd w:id="20" w:displacedByCustomXml="next"/>
       </w:sdtContent>
     </w:sdt>
     <w:p/>
-    <w:p>
-      <w:bookmarkStart w:id="10" w:name="_GoBack"/>
-      <w:bookmarkEnd w:id="10"/>
-    </w:p>
+    <w:p/>
     <w:p/>
     <w:p/>
     <w:p/>
@@ -8593,9 +9996,9 @@
     </w:lvl>
   </w:abstractNum>
   <w:abstractNum w:abstractNumId="5">
-    <w:nsid w:val="630167F7"/>
+    <w:nsid w:val="5F895A95"/>
     <w:multiLevelType w:val="multilevel"/>
-    <w:tmpl w:val="724648F8"/>
+    <w:tmpl w:val="99FA71B8"/>
     <w:lvl w:ilvl="0">
       <w:start w:val="1"/>
       <w:numFmt w:val="bullet"/>
@@ -8742,6 +10145,155 @@
     </w:lvl>
   </w:abstractNum>
   <w:abstractNum w:abstractNumId="6">
+    <w:nsid w:val="630167F7"/>
+    <w:multiLevelType w:val="multilevel"/>
+    <w:tmpl w:val="724648F8"/>
+    <w:lvl w:ilvl="0">
+      <w:start w:val="1"/>
+      <w:numFmt w:val="bullet"/>
+      <w:lvlText w:val=""/>
+      <w:lvlJc w:val="left"/>
+      <w:pPr>
+        <w:tabs>
+          <w:tab w:val="num" w:pos="720"/>
+        </w:tabs>
+        <w:ind w:left="720" w:hanging="360"/>
+      </w:pPr>
+      <w:rPr>
+        <w:rFonts w:ascii="Symbol" w:hAnsi="Symbol" w:hint="default"/>
+        <w:sz w:val="20"/>
+      </w:rPr>
+    </w:lvl>
+    <w:lvl w:ilvl="1" w:tentative="1">
+      <w:start w:val="1"/>
+      <w:numFmt w:val="bullet"/>
+      <w:lvlText w:val="o"/>
+      <w:lvlJc w:val="left"/>
+      <w:pPr>
+        <w:tabs>
+          <w:tab w:val="num" w:pos="1440"/>
+        </w:tabs>
+        <w:ind w:left="1440" w:hanging="360"/>
+      </w:pPr>
+      <w:rPr>
+        <w:rFonts w:ascii="Courier New" w:hAnsi="Courier New" w:hint="default"/>
+        <w:sz w:val="20"/>
+      </w:rPr>
+    </w:lvl>
+    <w:lvl w:ilvl="2" w:tentative="1">
+      <w:start w:val="1"/>
+      <w:numFmt w:val="bullet"/>
+      <w:lvlText w:val=""/>
+      <w:lvlJc w:val="left"/>
+      <w:pPr>
+        <w:tabs>
+          <w:tab w:val="num" w:pos="2160"/>
+        </w:tabs>
+        <w:ind w:left="2160" w:hanging="360"/>
+      </w:pPr>
+      <w:rPr>
+        <w:rFonts w:ascii="Wingdings" w:hAnsi="Wingdings" w:hint="default"/>
+        <w:sz w:val="20"/>
+      </w:rPr>
+    </w:lvl>
+    <w:lvl w:ilvl="3" w:tentative="1">
+      <w:start w:val="1"/>
+      <w:numFmt w:val="bullet"/>
+      <w:lvlText w:val=""/>
+      <w:lvlJc w:val="left"/>
+      <w:pPr>
+        <w:tabs>
+          <w:tab w:val="num" w:pos="2880"/>
+        </w:tabs>
+        <w:ind w:left="2880" w:hanging="360"/>
+      </w:pPr>
+      <w:rPr>
+        <w:rFonts w:ascii="Wingdings" w:hAnsi="Wingdings" w:hint="default"/>
+        <w:sz w:val="20"/>
+      </w:rPr>
+    </w:lvl>
+    <w:lvl w:ilvl="4" w:tentative="1">
+      <w:start w:val="1"/>
+      <w:numFmt w:val="bullet"/>
+      <w:lvlText w:val=""/>
+      <w:lvlJc w:val="left"/>
+      <w:pPr>
+        <w:tabs>
+          <w:tab w:val="num" w:pos="3600"/>
+        </w:tabs>
+        <w:ind w:left="3600" w:hanging="360"/>
+      </w:pPr>
+      <w:rPr>
+        <w:rFonts w:ascii="Wingdings" w:hAnsi="Wingdings" w:hint="default"/>
+        <w:sz w:val="20"/>
+      </w:rPr>
+    </w:lvl>
+    <w:lvl w:ilvl="5" w:tentative="1">
+      <w:start w:val="1"/>
+      <w:numFmt w:val="bullet"/>
+      <w:lvlText w:val=""/>
+      <w:lvlJc w:val="left"/>
+      <w:pPr>
+        <w:tabs>
+          <w:tab w:val="num" w:pos="4320"/>
+        </w:tabs>
+        <w:ind w:left="4320" w:hanging="360"/>
+      </w:pPr>
+      <w:rPr>
+        <w:rFonts w:ascii="Wingdings" w:hAnsi="Wingdings" w:hint="default"/>
+        <w:sz w:val="20"/>
+      </w:rPr>
+    </w:lvl>
+    <w:lvl w:ilvl="6" w:tentative="1">
+      <w:start w:val="1"/>
+      <w:numFmt w:val="bullet"/>
+      <w:lvlText w:val=""/>
+      <w:lvlJc w:val="left"/>
+      <w:pPr>
+        <w:tabs>
+          <w:tab w:val="num" w:pos="5040"/>
+        </w:tabs>
+        <w:ind w:left="5040" w:hanging="360"/>
+      </w:pPr>
+      <w:rPr>
+        <w:rFonts w:ascii="Wingdings" w:hAnsi="Wingdings" w:hint="default"/>
+        <w:sz w:val="20"/>
+      </w:rPr>
+    </w:lvl>
+    <w:lvl w:ilvl="7" w:tentative="1">
+      <w:start w:val="1"/>
+      <w:numFmt w:val="bullet"/>
+      <w:lvlText w:val=""/>
+      <w:lvlJc w:val="left"/>
+      <w:pPr>
+        <w:tabs>
+          <w:tab w:val="num" w:pos="5760"/>
+        </w:tabs>
+        <w:ind w:left="5760" w:hanging="360"/>
+      </w:pPr>
+      <w:rPr>
+        <w:rFonts w:ascii="Wingdings" w:hAnsi="Wingdings" w:hint="default"/>
+        <w:sz w:val="20"/>
+      </w:rPr>
+    </w:lvl>
+    <w:lvl w:ilvl="8" w:tentative="1">
+      <w:start w:val="1"/>
+      <w:numFmt w:val="bullet"/>
+      <w:lvlText w:val=""/>
+      <w:lvlJc w:val="left"/>
+      <w:pPr>
+        <w:tabs>
+          <w:tab w:val="num" w:pos="6480"/>
+        </w:tabs>
+        <w:ind w:left="6480" w:hanging="360"/>
+      </w:pPr>
+      <w:rPr>
+        <w:rFonts w:ascii="Wingdings" w:hAnsi="Wingdings" w:hint="default"/>
+        <w:sz w:val="20"/>
+      </w:rPr>
+    </w:lvl>
+  </w:abstractNum>
+  <w:abstractNum w:abstractNumId="7">
     <w:nsid w:val="65EA0960"/>
     <w:multiLevelType w:val="hybridMultilevel"/>
     <w:tmpl w:val="3D90199E"/>
@@ -8854,7 +10406,7 @@
       </w:rPr>
     </w:lvl>
   </w:abstractNum>
-  <w:abstractNum w:abstractNumId="7">
+  <w:abstractNum w:abstractNumId="8">
     <w:nsid w:val="689E414C"/>
     <w:multiLevelType w:val="hybridMultilevel"/>
     <w:tmpl w:val="A7B2D1EC"/>
@@ -8968,7 +10520,7 @@
     </w:lvl>
   </w:abstractNum>
   <w:num w:numId="1">
-    <w:abstractNumId w:val="7"/>
+    <w:abstractNumId w:val="8"/>
   </w:num>
   <w:num w:numId="2">
     <w:abstractNumId w:val="0"/>
@@ -8986,9 +10538,12 @@
     <w:abstractNumId w:val="4"/>
   </w:num>
   <w:num w:numId="7">
+    <w:abstractNumId w:val="7"/>
+  </w:num>
+  <w:num w:numId="8">
     <w:abstractNumId w:val="6"/>
   </w:num>
-  <w:num w:numId="8">
+  <w:num w:numId="9">
     <w:abstractNumId w:val="5"/>
   </w:num>
 </w:numbering>
@@ -9605,6 +11160,32 @@
       <w:ind w:left="220"/>
     </w:pPr>
   </w:style>
+  <w:style w:type="table" w:styleId="TableGrid">
+    <w:name w:val="Table Grid"/>
+    <w:basedOn w:val="TableNormal"/>
+    <w:uiPriority w:val="39"/>
+    <w:rsid w:val="007D49CC"/>
+    <w:pPr>
+      <w:spacing w:after="0" w:line="240" w:lineRule="auto"/>
+    </w:pPr>
+    <w:tblPr>
+      <w:tblInd w:w="0" w:type="dxa"/>
+      <w:tblBorders>
+        <w:top w:val="single" w:sz="4" w:space="0" w:color="auto"/>
+        <w:left w:val="single" w:sz="4" w:space="0" w:color="auto"/>
+        <w:bottom w:val="single" w:sz="4" w:space="0" w:color="auto"/>
+        <w:right w:val="single" w:sz="4" w:space="0" w:color="auto"/>
+        <w:insideH w:val="single" w:sz="4" w:space="0" w:color="auto"/>
+        <w:insideV w:val="single" w:sz="4" w:space="0" w:color="auto"/>
+      </w:tblBorders>
+      <w:tblCellMar>
+        <w:top w:w="0" w:type="dxa"/>
+        <w:left w:w="108" w:type="dxa"/>
+        <w:bottom w:w="0" w:type="dxa"/>
+        <w:right w:w="108" w:type="dxa"/>
+      </w:tblCellMar>
+    </w:tblPr>
+  </w:style>
 </w:styles>
 </file>
 
@@ -9874,7 +11455,7 @@
 </file>
 
 <file path=customXml/itemProps1.xml><?xml version="1.0" encoding="utf-8"?>
-<ds:datastoreItem xmlns:ds="http://schemas.openxmlformats.org/officeDocument/2006/customXml" ds:itemID="{20778F4D-16C2-4BA7-9786-CCCD0CA00FCD}">
+<ds:datastoreItem xmlns:ds="http://schemas.openxmlformats.org/officeDocument/2006/customXml" ds:itemID="{AF94B816-08B5-44E5-97B8-07FDC90AFF56}">
   <ds:schemaRefs>
     <ds:schemaRef ds:uri="http://schemas.openxmlformats.org/officeDocument/2006/bibliography"/>
   </ds:schemaRefs>

--- a/Báo cáo.docx
+++ b/Báo cáo.docx
@@ -494,7 +494,7 @@
       <w:pPr>
         <w:pStyle w:val="Heading1"/>
       </w:pPr>
-      <w:bookmarkStart w:id="0" w:name="_Toc85196431"/>
+      <w:bookmarkStart w:id="0" w:name="_Toc85886435"/>
       <w:r>
         <w:t>Bài 1: Đèn 7 đoạn</w:t>
       </w:r>
@@ -508,7 +508,7 @@
           <w:numId w:val="6"/>
         </w:numPr>
       </w:pPr>
-      <w:bookmarkStart w:id="1" w:name="_Toc85196432"/>
+      <w:bookmarkStart w:id="1" w:name="_Toc85886436"/>
       <w:r>
         <w:rPr>
           <w:rStyle w:val="Heading2Char"/>
@@ -533,7 +533,7 @@
           <w:numId w:val="6"/>
         </w:numPr>
       </w:pPr>
-      <w:bookmarkStart w:id="2" w:name="_Toc85196433"/>
+      <w:bookmarkStart w:id="2" w:name="_Toc85886437"/>
       <w:r>
         <w:t>Sơ đồ mạch</w:t>
       </w:r>
@@ -610,7 +610,7 @@
           <w:numId w:val="7"/>
         </w:numPr>
       </w:pPr>
-      <w:bookmarkStart w:id="3" w:name="_Toc85196434"/>
+      <w:bookmarkStart w:id="3" w:name="_Toc85886438"/>
       <w:r>
         <w:t>Linh kiện</w:t>
       </w:r>
@@ -662,7 +662,7 @@
           <w:numId w:val="7"/>
         </w:numPr>
       </w:pPr>
-      <w:bookmarkStart w:id="4" w:name="_Toc85196435"/>
+      <w:bookmarkStart w:id="4" w:name="_Toc85886439"/>
       <w:r>
         <w:t>CODE</w:t>
       </w:r>
@@ -5595,7 +5595,7 @@
       <w:pPr>
         <w:pStyle w:val="Heading1"/>
       </w:pPr>
-      <w:bookmarkStart w:id="5" w:name="_Toc85196436"/>
+      <w:bookmarkStart w:id="5" w:name="_Toc85886440"/>
       <w:r>
         <w:t>Bài 2 : 8 Led</w:t>
       </w:r>
@@ -5605,7 +5605,7 @@
       <w:pPr>
         <w:pStyle w:val="Heading2"/>
       </w:pPr>
-      <w:bookmarkStart w:id="6" w:name="_Toc85196437"/>
+      <w:bookmarkStart w:id="6" w:name="_Toc85886441"/>
       <w:r>
         <w:t>Mô tả</w:t>
       </w:r>
@@ -5623,7 +5623,7 @@
       <w:pPr>
         <w:pStyle w:val="Heading2"/>
       </w:pPr>
-      <w:bookmarkStart w:id="7" w:name="_Toc85196438"/>
+      <w:bookmarkStart w:id="7" w:name="_Toc85886442"/>
       <w:r>
         <w:lastRenderedPageBreak/>
         <w:t>Sơ đồ mạch</w:t>
@@ -5693,7 +5693,7 @@
       <w:pPr>
         <w:pStyle w:val="Heading2"/>
       </w:pPr>
-      <w:bookmarkStart w:id="8" w:name="_Toc85196439"/>
+      <w:bookmarkStart w:id="8" w:name="_Toc85886443"/>
       <w:r>
         <w:t>Linh Kiện</w:t>
       </w:r>
@@ -5732,7 +5732,7 @@
       <w:pPr>
         <w:pStyle w:val="Heading2"/>
       </w:pPr>
-      <w:bookmarkStart w:id="9" w:name="_Toc85196440"/>
+      <w:bookmarkStart w:id="9" w:name="_Toc85886444"/>
       <w:r>
         <w:t>CODE</w:t>
       </w:r>
@@ -7201,7 +7201,7 @@
       <w:pPr>
         <w:pStyle w:val="Heading1"/>
       </w:pPr>
-      <w:bookmarkStart w:id="10" w:name="_Toc85196441"/>
+      <w:bookmarkStart w:id="10" w:name="_Toc85886445"/>
       <w:r>
         <w:t>Bài 3 : Led RGB</w:t>
       </w:r>
@@ -7211,7 +7211,7 @@
       <w:pPr>
         <w:pStyle w:val="Heading2"/>
       </w:pPr>
-      <w:bookmarkStart w:id="11" w:name="_Toc85196442"/>
+      <w:bookmarkStart w:id="11" w:name="_Toc85886446"/>
       <w:r>
         <w:t>Mô tả :</w:t>
       </w:r>
@@ -7226,7 +7226,7 @@
       <w:pPr>
         <w:pStyle w:val="Heading2"/>
       </w:pPr>
-      <w:bookmarkStart w:id="12" w:name="_Toc85196443"/>
+      <w:bookmarkStart w:id="12" w:name="_Toc85886447"/>
       <w:r>
         <w:lastRenderedPageBreak/>
         <w:t>Sơ đồ mạch</w:t>
@@ -7238,6 +7238,9 @@
         <w:keepNext/>
       </w:pPr>
       <w:r>
+        <w:rPr>
+          <w:noProof/>
+        </w:rPr>
         <w:drawing>
           <wp:inline distT="0" distB="0" distL="0" distR="0" wp14:anchorId="41E38DE7" wp14:editId="51C7B956">
             <wp:extent cx="5600988" cy="3594285"/>
@@ -7288,7 +7291,7 @@
       <w:pPr>
         <w:pStyle w:val="Heading2"/>
       </w:pPr>
-      <w:bookmarkStart w:id="13" w:name="_Toc85196444"/>
+      <w:bookmarkStart w:id="13" w:name="_Toc85886448"/>
       <w:r>
         <w:t>Linh kiện :</w:t>
       </w:r>
@@ -7390,7 +7393,7 @@
           <w:shd w:val="clear" w:color="auto" w:fill="FFFFFF"/>
         </w:rPr>
       </w:pPr>
-      <w:bookmarkStart w:id="14" w:name="_Toc85196445"/>
+      <w:bookmarkStart w:id="14" w:name="_Toc85886449"/>
       <w:r>
         <w:rPr>
           <w:shd w:val="clear" w:color="auto" w:fill="FFFFFF"/>
@@ -7570,7 +7573,7 @@
       <w:pPr>
         <w:pStyle w:val="Heading1"/>
       </w:pPr>
-      <w:bookmarkStart w:id="15" w:name="_Toc85196446"/>
+      <w:bookmarkStart w:id="15" w:name="_Toc85886450"/>
       <w:r>
         <w:t>Bài 4 : Cảm biến nhiệt độ TMP36</w:t>
       </w:r>
@@ -7580,7 +7583,7 @@
       <w:pPr>
         <w:pStyle w:val="Heading2"/>
       </w:pPr>
-      <w:bookmarkStart w:id="16" w:name="_Toc85196447"/>
+      <w:bookmarkStart w:id="16" w:name="_Toc85886451"/>
       <w:r>
         <w:t>Mô tả :</w:t>
       </w:r>
@@ -7671,7 +7674,7 @@
           <w:rFonts w:eastAsia="Times New Roman"/>
         </w:rPr>
       </w:pPr>
-      <w:bookmarkStart w:id="17" w:name="_Toc85196448"/>
+      <w:bookmarkStart w:id="17" w:name="_Toc85886452"/>
       <w:r>
         <w:rPr>
           <w:rFonts w:eastAsia="Times New Roman"/>
@@ -7686,6 +7689,9 @@
         <w:keepNext/>
       </w:pPr>
       <w:r>
+        <w:rPr>
+          <w:noProof/>
+        </w:rPr>
         <w:drawing>
           <wp:inline distT="0" distB="0" distL="0" distR="0" wp14:anchorId="34DD6EFA" wp14:editId="2DF72BB0">
             <wp:extent cx="5131064" cy="4197566"/>
@@ -7748,7 +7754,7 @@
       <w:pPr>
         <w:pStyle w:val="Heading2"/>
       </w:pPr>
-      <w:bookmarkStart w:id="18" w:name="_Toc85196449"/>
+      <w:bookmarkStart w:id="18" w:name="_Toc85886453"/>
       <w:r>
         <w:t>Linh kiện</w:t>
       </w:r>
@@ -7782,7 +7788,7 @@
       <w:pPr>
         <w:pStyle w:val="Heading2"/>
       </w:pPr>
-      <w:bookmarkStart w:id="19" w:name="_Toc85196450"/>
+      <w:bookmarkStart w:id="19" w:name="_Toc85886454"/>
       <w:r>
         <w:t>Code</w:t>
       </w:r>
@@ -7893,7 +7899,145 @@
       </w:tr>
     </w:tbl>
     <w:p/>
+    <w:p>
+      <w:pPr>
+        <w:pStyle w:val="Heading1"/>
+      </w:pPr>
+      <w:bookmarkStart w:id="20" w:name="_Toc85886455"/>
+      <w:r>
+        <w:t>Bài 5 : STM32 nhấp nháy led</w:t>
+      </w:r>
+      <w:bookmarkEnd w:id="20"/>
+    </w:p>
+    <w:p>
+      <w:pPr>
+        <w:pStyle w:val="Heading2"/>
+      </w:pPr>
+      <w:bookmarkStart w:id="21" w:name="_Toc85886456"/>
+      <w:r>
+        <w:t>Sơ đồ mạch</w:t>
+      </w:r>
+      <w:bookmarkEnd w:id="21"/>
+      <w:r>
+        <w:t xml:space="preserve"> </w:t>
+      </w:r>
+    </w:p>
+    <w:p>
+      <w:pPr>
+        <w:keepNext/>
+      </w:pPr>
+      <w:r>
+        <w:rPr>
+          <w:noProof/>
+        </w:rPr>
+        <w:drawing>
+          <wp:inline distT="0" distB="0" distL="0" distR="0" wp14:anchorId="561BAF25" wp14:editId="7F1AF594">
+            <wp:extent cx="4552950" cy="4362450"/>
+            <wp:effectExtent l="0" t="0" r="0" b="0"/>
+            <wp:docPr id="5" name="Picture 5" descr="https://cdn.fbsbx.com/v/t59.2708-21/246407219_393824625488452_3576612382138251624_n.gif?_nc_cat=106&amp;fallback=1&amp;ccb=1-5&amp;_nc_sid=041f46&amp;_nc_ohc=bdP0zLsU1HgAX_CU_rs&amp;_nc_ht=cdn.fbsbx.com&amp;oh=88f61bdbaf91bd46e154864ef8b6ab89&amp;oe=617533AF"/>
+            <wp:cNvGraphicFramePr>
+              <a:graphicFrameLocks xmlns:a="http://schemas.openxmlformats.org/drawingml/2006/main" noChangeAspect="1"/>
+            </wp:cNvGraphicFramePr>
+            <a:graphic xmlns:a="http://schemas.openxmlformats.org/drawingml/2006/main">
+              <a:graphicData uri="http://schemas.openxmlformats.org/drawingml/2006/picture">
+                <pic:pic xmlns:pic="http://schemas.openxmlformats.org/drawingml/2006/picture">
+                  <pic:nvPicPr>
+                    <pic:cNvPr id="0" name="Picture 1" descr="https://cdn.fbsbx.com/v/t59.2708-21/246407219_393824625488452_3576612382138251624_n.gif?_nc_cat=106&amp;fallback=1&amp;ccb=1-5&amp;_nc_sid=041f46&amp;_nc_ohc=bdP0zLsU1HgAX_CU_rs&amp;_nc_ht=cdn.fbsbx.com&amp;oh=88f61bdbaf91bd46e154864ef8b6ab89&amp;oe=617533AF"/>
+                    <pic:cNvPicPr>
+                      <a:picLocks noChangeAspect="1" noChangeArrowheads="1"/>
+                    </pic:cNvPicPr>
+                  </pic:nvPicPr>
+                  <pic:blipFill>
+                    <a:blip r:embed="rId10">
+                      <a:extLst>
+                        <a:ext uri="{28A0092B-C50C-407E-A947-70E740481C1C}">
+                          <a14:useLocalDpi xmlns:a14="http://schemas.microsoft.com/office/drawing/2010/main" val="0"/>
+                        </a:ext>
+                      </a:extLst>
+                    </a:blip>
+                    <a:srcRect/>
+                    <a:stretch>
+                      <a:fillRect/>
+                    </a:stretch>
+                  </pic:blipFill>
+                  <pic:spPr bwMode="auto">
+                    <a:xfrm>
+                      <a:off x="0" y="0"/>
+                      <a:ext cx="4552950" cy="4362450"/>
+                    </a:xfrm>
+                    <a:prstGeom prst="rect">
+                      <a:avLst/>
+                    </a:prstGeom>
+                    <a:noFill/>
+                    <a:ln>
+                      <a:noFill/>
+                    </a:ln>
+                  </pic:spPr>
+                </pic:pic>
+              </a:graphicData>
+            </a:graphic>
+          </wp:inline>
+        </w:drawing>
+      </w:r>
+    </w:p>
+    <w:p>
+      <w:pPr>
+        <w:pStyle w:val="Caption"/>
+      </w:pPr>
+      <w:r>
+        <w:t xml:space="preserve">Figure </w:t>
+      </w:r>
+      <w:r>
+        <w:fldChar w:fldCharType="begin"/>
+      </w:r>
+      <w:r>
+        <w:instrText xml:space="preserve"> SEQ Figure \* ARABIC </w:instrText>
+      </w:r>
+      <w:r>
+        <w:fldChar w:fldCharType="separate"/>
+      </w:r>
+      <w:r>
+        <w:rPr>
+          <w:noProof/>
+        </w:rPr>
+        <w:t>1</w:t>
+      </w:r>
+      <w:r>
+        <w:fldChar w:fldCharType="end"/>
+      </w:r>
+      <w:r>
+        <w:t>Sơ đồ lắp mạch</w:t>
+      </w:r>
+    </w:p>
     <w:p/>
+    <w:p>
+      <w:pPr>
+        <w:pStyle w:val="Heading2"/>
+      </w:pPr>
+      <w:bookmarkStart w:id="22" w:name="_Toc85886457"/>
+      <w:r>
+        <w:t>Code</w:t>
+      </w:r>
+      <w:bookmarkEnd w:id="22"/>
+    </w:p>
+    <w:tbl>
+      <w:tblPr>
+        <w:tblStyle w:val="TableGrid"/>
+        <w:tblW w:w="0" w:type="auto"/>
+        <w:tblLook w:val="04A0" w:firstRow="1" w:lastRow="0" w:firstColumn="1" w:lastColumn="0" w:noHBand="0" w:noVBand="1"/>
+      </w:tblPr>
+      <w:tblGrid>
+        <w:gridCol w:w="9350"/>
+      </w:tblGrid>
+      <w:tr>
+        <w:tc>
+          <w:tcPr>
+            <w:tcW w:w="9350" w:type="dxa"/>
+          </w:tcPr>
+          <w:p/>
+        </w:tc>
+      </w:tr>
+    </w:tbl>
     <w:p/>
     <w:sdt>
       <w:sdtPr>
@@ -7946,7 +8090,7 @@
           <w:r>
             <w:fldChar w:fldCharType="separate"/>
           </w:r>
-          <w:hyperlink w:anchor="_Toc85196431" w:history="1">
+          <w:hyperlink w:anchor="_Toc85886435" w:history="1">
             <w:r>
               <w:rPr>
                 <w:rStyle w:val="Hyperlink"/>
@@ -7973,7 +8117,7 @@
                 <w:noProof/>
                 <w:webHidden/>
               </w:rPr>
-              <w:instrText xml:space="preserve"> PAGEREF _Toc85196431 \h </w:instrText>
+              <w:instrText xml:space="preserve"> PAGEREF _Toc85886435 \h </w:instrText>
             </w:r>
             <w:r>
               <w:rPr>
@@ -8016,7 +8160,7 @@
               <w:noProof/>
             </w:rPr>
           </w:pPr>
-          <w:hyperlink w:anchor="_Toc85196432" w:history="1">
+          <w:hyperlink w:anchor="_Toc85886436" w:history="1">
             <w:r>
               <w:rPr>
                 <w:rStyle w:val="Hyperlink"/>
@@ -8058,7 +8202,7 @@
                 <w:noProof/>
                 <w:webHidden/>
               </w:rPr>
-              <w:instrText xml:space="preserve"> PAGEREF _Toc85196432 \h </w:instrText>
+              <w:instrText xml:space="preserve"> PAGEREF _Toc85886436 \h </w:instrText>
             </w:r>
             <w:r>
               <w:rPr>
@@ -8101,7 +8245,7 @@
               <w:noProof/>
             </w:rPr>
           </w:pPr>
-          <w:hyperlink w:anchor="_Toc85196433" w:history="1">
+          <w:hyperlink w:anchor="_Toc85886437" w:history="1">
             <w:r>
               <w:rPr>
                 <w:rStyle w:val="Hyperlink"/>
@@ -8143,7 +8287,7 @@
                 <w:noProof/>
                 <w:webHidden/>
               </w:rPr>
-              <w:instrText xml:space="preserve"> PAGEREF _Toc85196433 \h </w:instrText>
+              <w:instrText xml:space="preserve"> PAGEREF _Toc85886437 \h </w:instrText>
             </w:r>
             <w:r>
               <w:rPr>
@@ -8186,7 +8330,7 @@
               <w:noProof/>
             </w:rPr>
           </w:pPr>
-          <w:hyperlink w:anchor="_Toc85196434" w:history="1">
+          <w:hyperlink w:anchor="_Toc85886438" w:history="1">
             <w:r>
               <w:rPr>
                 <w:rStyle w:val="Hyperlink"/>
@@ -8228,7 +8372,7 @@
                 <w:noProof/>
                 <w:webHidden/>
               </w:rPr>
-              <w:instrText xml:space="preserve"> PAGEREF _Toc85196434 \h </w:instrText>
+              <w:instrText xml:space="preserve"> PAGEREF _Toc85886438 \h </w:instrText>
             </w:r>
             <w:r>
               <w:rPr>
@@ -8271,7 +8415,7 @@
               <w:noProof/>
             </w:rPr>
           </w:pPr>
-          <w:hyperlink w:anchor="_Toc85196435" w:history="1">
+          <w:hyperlink w:anchor="_Toc85886439" w:history="1">
             <w:r>
               <w:rPr>
                 <w:rStyle w:val="Hyperlink"/>
@@ -8313,7 +8457,7 @@
                 <w:noProof/>
                 <w:webHidden/>
               </w:rPr>
-              <w:instrText xml:space="preserve"> PAGEREF _Toc85196435 \h </w:instrText>
+              <w:instrText xml:space="preserve"> PAGEREF _Toc85886439 \h </w:instrText>
             </w:r>
             <w:r>
               <w:rPr>
@@ -8355,7 +8499,7 @@
               <w:noProof/>
             </w:rPr>
           </w:pPr>
-          <w:hyperlink w:anchor="_Toc85196436" w:history="1">
+          <w:hyperlink w:anchor="_Toc85886440" w:history="1">
             <w:r>
               <w:rPr>
                 <w:rStyle w:val="Hyperlink"/>
@@ -8382,7 +8526,7 @@
                 <w:noProof/>
                 <w:webHidden/>
               </w:rPr>
-              <w:instrText xml:space="preserve"> PAGEREF _Toc85196436 \h </w:instrText>
+              <w:instrText xml:space="preserve"> PAGEREF _Toc85886440 \h </w:instrText>
             </w:r>
             <w:r>
               <w:rPr>
@@ -8424,7 +8568,7 @@
               <w:noProof/>
             </w:rPr>
           </w:pPr>
-          <w:hyperlink w:anchor="_Toc85196437" w:history="1">
+          <w:hyperlink w:anchor="_Toc85886441" w:history="1">
             <w:r>
               <w:rPr>
                 <w:rStyle w:val="Hyperlink"/>
@@ -8451,7 +8595,7 @@
                 <w:noProof/>
                 <w:webHidden/>
               </w:rPr>
-              <w:instrText xml:space="preserve"> PAGEREF _Toc85196437 \h </w:instrText>
+              <w:instrText xml:space="preserve"> PAGEREF _Toc85886441 \h </w:instrText>
             </w:r>
             <w:r>
               <w:rPr>
@@ -8493,7 +8637,7 @@
               <w:noProof/>
             </w:rPr>
           </w:pPr>
-          <w:hyperlink w:anchor="_Toc85196438" w:history="1">
+          <w:hyperlink w:anchor="_Toc85886442" w:history="1">
             <w:r>
               <w:rPr>
                 <w:rStyle w:val="Hyperlink"/>
@@ -8520,7 +8664,7 @@
                 <w:noProof/>
                 <w:webHidden/>
               </w:rPr>
-              <w:instrText xml:space="preserve"> PAGEREF _Toc85196438 \h </w:instrText>
+              <w:instrText xml:space="preserve"> PAGEREF _Toc85886442 \h </w:instrText>
             </w:r>
             <w:r>
               <w:rPr>
@@ -8562,7 +8706,7 @@
               <w:noProof/>
             </w:rPr>
           </w:pPr>
-          <w:hyperlink w:anchor="_Toc85196439" w:history="1">
+          <w:hyperlink w:anchor="_Toc85886443" w:history="1">
             <w:r>
               <w:rPr>
                 <w:rStyle w:val="Hyperlink"/>
@@ -8589,7 +8733,7 @@
                 <w:noProof/>
                 <w:webHidden/>
               </w:rPr>
-              <w:instrText xml:space="preserve"> PAGEREF _Toc85196439 \h </w:instrText>
+              <w:instrText xml:space="preserve"> PAGEREF _Toc85886443 \h </w:instrText>
             </w:r>
             <w:r>
               <w:rPr>
@@ -8631,7 +8775,7 @@
               <w:noProof/>
             </w:rPr>
           </w:pPr>
-          <w:hyperlink w:anchor="_Toc85196440" w:history="1">
+          <w:hyperlink w:anchor="_Toc85886444" w:history="1">
             <w:r>
               <w:rPr>
                 <w:rStyle w:val="Hyperlink"/>
@@ -8658,7 +8802,7 @@
                 <w:noProof/>
                 <w:webHidden/>
               </w:rPr>
-              <w:instrText xml:space="preserve"> PAGEREF _Toc85196440 \h </w:instrText>
+              <w:instrText xml:space="preserve"> PAGEREF _Toc85886444 \h </w:instrText>
             </w:r>
             <w:r>
               <w:rPr>
@@ -8700,7 +8844,7 @@
               <w:noProof/>
             </w:rPr>
           </w:pPr>
-          <w:hyperlink w:anchor="_Toc85196441" w:history="1">
+          <w:hyperlink w:anchor="_Toc85886445" w:history="1">
             <w:r>
               <w:rPr>
                 <w:rStyle w:val="Hyperlink"/>
@@ -8727,7 +8871,7 @@
                 <w:noProof/>
                 <w:webHidden/>
               </w:rPr>
-              <w:instrText xml:space="preserve"> PAGEREF _Toc85196441 \h </w:instrText>
+              <w:instrText xml:space="preserve"> PAGEREF _Toc85886445 \h </w:instrText>
             </w:r>
             <w:r>
               <w:rPr>
@@ -8769,7 +8913,7 @@
               <w:noProof/>
             </w:rPr>
           </w:pPr>
-          <w:hyperlink w:anchor="_Toc85196442" w:history="1">
+          <w:hyperlink w:anchor="_Toc85886446" w:history="1">
             <w:r>
               <w:rPr>
                 <w:rStyle w:val="Hyperlink"/>
@@ -8796,7 +8940,7 @@
                 <w:noProof/>
                 <w:webHidden/>
               </w:rPr>
-              <w:instrText xml:space="preserve"> PAGEREF _Toc85196442 \h </w:instrText>
+              <w:instrText xml:space="preserve"> PAGEREF _Toc85886446 \h </w:instrText>
             </w:r>
             <w:r>
               <w:rPr>
@@ -8838,7 +8982,7 @@
               <w:noProof/>
             </w:rPr>
           </w:pPr>
-          <w:hyperlink w:anchor="_Toc85196443" w:history="1">
+          <w:hyperlink w:anchor="_Toc85886447" w:history="1">
             <w:r>
               <w:rPr>
                 <w:rStyle w:val="Hyperlink"/>
@@ -8865,7 +9009,7 @@
                 <w:noProof/>
                 <w:webHidden/>
               </w:rPr>
-              <w:instrText xml:space="preserve"> PAGEREF _Toc85196443 \h </w:instrText>
+              <w:instrText xml:space="preserve"> PAGEREF _Toc85886447 \h </w:instrText>
             </w:r>
             <w:r>
               <w:rPr>
@@ -8907,7 +9051,7 @@
               <w:noProof/>
             </w:rPr>
           </w:pPr>
-          <w:hyperlink w:anchor="_Toc85196444" w:history="1">
+          <w:hyperlink w:anchor="_Toc85886448" w:history="1">
             <w:r>
               <w:rPr>
                 <w:rStyle w:val="Hyperlink"/>
@@ -8934,7 +9078,7 @@
                 <w:noProof/>
                 <w:webHidden/>
               </w:rPr>
-              <w:instrText xml:space="preserve"> PAGEREF _Toc85196444 \h </w:instrText>
+              <w:instrText xml:space="preserve"> PAGEREF _Toc85886448 \h </w:instrText>
             </w:r>
             <w:r>
               <w:rPr>
@@ -8976,7 +9120,7 @@
               <w:noProof/>
             </w:rPr>
           </w:pPr>
-          <w:hyperlink w:anchor="_Toc85196445" w:history="1">
+          <w:hyperlink w:anchor="_Toc85886449" w:history="1">
             <w:r>
               <w:rPr>
                 <w:rStyle w:val="Hyperlink"/>
@@ -9004,7 +9148,7 @@
                 <w:noProof/>
                 <w:webHidden/>
               </w:rPr>
-              <w:instrText xml:space="preserve"> PAGEREF _Toc85196445 \h </w:instrText>
+              <w:instrText xml:space="preserve"> PAGEREF _Toc85886449 \h </w:instrText>
             </w:r>
             <w:r>
               <w:rPr>
@@ -9046,7 +9190,7 @@
               <w:noProof/>
             </w:rPr>
           </w:pPr>
-          <w:hyperlink w:anchor="_Toc85196446" w:history="1">
+          <w:hyperlink w:anchor="_Toc85886450" w:history="1">
             <w:r>
               <w:rPr>
                 <w:rStyle w:val="Hyperlink"/>
@@ -9073,7 +9217,7 @@
                 <w:noProof/>
                 <w:webHidden/>
               </w:rPr>
-              <w:instrText xml:space="preserve"> PAGEREF _Toc85196446 \h </w:instrText>
+              <w:instrText xml:space="preserve"> PAGEREF _Toc85886450 \h </w:instrText>
             </w:r>
             <w:r>
               <w:rPr>
@@ -9115,7 +9259,7 @@
               <w:noProof/>
             </w:rPr>
           </w:pPr>
-          <w:hyperlink w:anchor="_Toc85196447" w:history="1">
+          <w:hyperlink w:anchor="_Toc85886451" w:history="1">
             <w:r>
               <w:rPr>
                 <w:rStyle w:val="Hyperlink"/>
@@ -9142,7 +9286,7 @@
                 <w:noProof/>
                 <w:webHidden/>
               </w:rPr>
-              <w:instrText xml:space="preserve"> PAGEREF _Toc85196447 \h </w:instrText>
+              <w:instrText xml:space="preserve"> PAGEREF _Toc85886451 \h </w:instrText>
             </w:r>
             <w:r>
               <w:rPr>
@@ -9184,7 +9328,7 @@
               <w:noProof/>
             </w:rPr>
           </w:pPr>
-          <w:hyperlink w:anchor="_Toc85196448" w:history="1">
+          <w:hyperlink w:anchor="_Toc85886452" w:history="1">
             <w:r>
               <w:rPr>
                 <w:rStyle w:val="Hyperlink"/>
@@ -9212,7 +9356,7 @@
                 <w:noProof/>
                 <w:webHidden/>
               </w:rPr>
-              <w:instrText xml:space="preserve"> PAGEREF _Toc85196448 \h </w:instrText>
+              <w:instrText xml:space="preserve"> PAGEREF _Toc85886452 \h </w:instrText>
             </w:r>
             <w:r>
               <w:rPr>
@@ -9254,7 +9398,7 @@
               <w:noProof/>
             </w:rPr>
           </w:pPr>
-          <w:hyperlink w:anchor="_Toc85196449" w:history="1">
+          <w:hyperlink w:anchor="_Toc85886453" w:history="1">
             <w:r>
               <w:rPr>
                 <w:rStyle w:val="Hyperlink"/>
@@ -9281,7 +9425,7 @@
                 <w:noProof/>
                 <w:webHidden/>
               </w:rPr>
-              <w:instrText xml:space="preserve"> PAGEREF _Toc85196449 \h </w:instrText>
+              <w:instrText xml:space="preserve"> PAGEREF _Toc85886453 \h </w:instrText>
             </w:r>
             <w:r>
               <w:rPr>
@@ -9302,6 +9446,146 @@
                 <w:webHidden/>
               </w:rPr>
               <w:t>8</w:t>
+            </w:r>
+            <w:r>
+              <w:rPr>
+                <w:noProof/>
+                <w:webHidden/>
+              </w:rPr>
+              <w:fldChar w:fldCharType="end"/>
+            </w:r>
+          </w:hyperlink>
+          <w:bookmarkStart w:id="23" w:name="_GoBack"/>
+          <w:bookmarkEnd w:id="23"/>
+        </w:p>
+        <w:p>
+          <w:pPr>
+            <w:pStyle w:val="TOC2"/>
+            <w:tabs>
+              <w:tab w:val="right" w:leader="dot" w:pos="9350"/>
+            </w:tabs>
+            <w:rPr>
+              <w:rFonts w:eastAsiaTheme="minorEastAsia"/>
+              <w:noProof/>
+            </w:rPr>
+          </w:pPr>
+          <w:hyperlink w:anchor="_Toc85886454" w:history="1">
+            <w:r>
+              <w:rPr>
+                <w:rStyle w:val="Hyperlink"/>
+                <w:noProof/>
+              </w:rPr>
+              <w:t>Code</w:t>
+            </w:r>
+            <w:r>
+              <w:rPr>
+                <w:noProof/>
+                <w:webHidden/>
+              </w:rPr>
+              <w:tab/>
+            </w:r>
+            <w:r>
+              <w:rPr>
+                <w:noProof/>
+                <w:webHidden/>
+              </w:rPr>
+              <w:fldChar w:fldCharType="begin"/>
+            </w:r>
+            <w:r>
+              <w:rPr>
+                <w:noProof/>
+                <w:webHidden/>
+              </w:rPr>
+              <w:instrText xml:space="preserve"> PAGEREF _Toc85886454 \h </w:instrText>
+            </w:r>
+            <w:r>
+              <w:rPr>
+                <w:noProof/>
+                <w:webHidden/>
+              </w:rPr>
+            </w:r>
+            <w:r>
+              <w:rPr>
+                <w:noProof/>
+                <w:webHidden/>
+              </w:rPr>
+              <w:fldChar w:fldCharType="separate"/>
+            </w:r>
+            <w:r>
+              <w:rPr>
+                <w:noProof/>
+                <w:webHidden/>
+              </w:rPr>
+              <w:t>8</w:t>
+            </w:r>
+            <w:r>
+              <w:rPr>
+                <w:noProof/>
+                <w:webHidden/>
+              </w:rPr>
+              <w:fldChar w:fldCharType="end"/>
+            </w:r>
+          </w:hyperlink>
+        </w:p>
+        <w:p>
+          <w:pPr>
+            <w:pStyle w:val="TOC1"/>
+            <w:tabs>
+              <w:tab w:val="right" w:leader="dot" w:pos="9350"/>
+            </w:tabs>
+            <w:rPr>
+              <w:rFonts w:eastAsiaTheme="minorEastAsia"/>
+              <w:noProof/>
+            </w:rPr>
+          </w:pPr>
+          <w:hyperlink w:anchor="_Toc85886455" w:history="1">
+            <w:r>
+              <w:rPr>
+                <w:rStyle w:val="Hyperlink"/>
+                <w:noProof/>
+              </w:rPr>
+              <w:t>Bài 5 : STM32 nhấp nháy led</w:t>
+            </w:r>
+            <w:r>
+              <w:rPr>
+                <w:noProof/>
+                <w:webHidden/>
+              </w:rPr>
+              <w:tab/>
+            </w:r>
+            <w:r>
+              <w:rPr>
+                <w:noProof/>
+                <w:webHidden/>
+              </w:rPr>
+              <w:fldChar w:fldCharType="begin"/>
+            </w:r>
+            <w:r>
+              <w:rPr>
+                <w:noProof/>
+                <w:webHidden/>
+              </w:rPr>
+              <w:instrText xml:space="preserve"> PAGEREF _Toc85886455 \h </w:instrText>
+            </w:r>
+            <w:r>
+              <w:rPr>
+                <w:noProof/>
+                <w:webHidden/>
+              </w:rPr>
+            </w:r>
+            <w:r>
+              <w:rPr>
+                <w:noProof/>
+                <w:webHidden/>
+              </w:rPr>
+              <w:fldChar w:fldCharType="separate"/>
+            </w:r>
+            <w:r>
+              <w:rPr>
+                <w:noProof/>
+                <w:webHidden/>
+              </w:rPr>
+              <w:t>9</w:t>
             </w:r>
             <w:r>
               <w:rPr>
@@ -9323,12 +9607,81 @@
               <w:noProof/>
             </w:rPr>
           </w:pPr>
-          <w:hyperlink w:anchor="_Toc85196450" w:history="1">
+          <w:hyperlink w:anchor="_Toc85886456" w:history="1">
             <w:r>
               <w:rPr>
                 <w:rStyle w:val="Hyperlink"/>
                 <w:noProof/>
               </w:rPr>
+              <w:t>Sơ đồ mạch</w:t>
+            </w:r>
+            <w:r>
+              <w:rPr>
+                <w:noProof/>
+                <w:webHidden/>
+              </w:rPr>
+              <w:tab/>
+            </w:r>
+            <w:r>
+              <w:rPr>
+                <w:noProof/>
+                <w:webHidden/>
+              </w:rPr>
+              <w:fldChar w:fldCharType="begin"/>
+            </w:r>
+            <w:r>
+              <w:rPr>
+                <w:noProof/>
+                <w:webHidden/>
+              </w:rPr>
+              <w:instrText xml:space="preserve"> PAGEREF _Toc85886456 \h </w:instrText>
+            </w:r>
+            <w:r>
+              <w:rPr>
+                <w:noProof/>
+                <w:webHidden/>
+              </w:rPr>
+            </w:r>
+            <w:r>
+              <w:rPr>
+                <w:noProof/>
+                <w:webHidden/>
+              </w:rPr>
+              <w:fldChar w:fldCharType="separate"/>
+            </w:r>
+            <w:r>
+              <w:rPr>
+                <w:noProof/>
+                <w:webHidden/>
+              </w:rPr>
+              <w:t>9</w:t>
+            </w:r>
+            <w:r>
+              <w:rPr>
+                <w:noProof/>
+                <w:webHidden/>
+              </w:rPr>
+              <w:fldChar w:fldCharType="end"/>
+            </w:r>
+          </w:hyperlink>
+        </w:p>
+        <w:p>
+          <w:pPr>
+            <w:pStyle w:val="TOC2"/>
+            <w:tabs>
+              <w:tab w:val="right" w:leader="dot" w:pos="9350"/>
+            </w:tabs>
+            <w:rPr>
+              <w:rFonts w:eastAsiaTheme="minorEastAsia"/>
+              <w:noProof/>
+            </w:rPr>
+          </w:pPr>
+          <w:hyperlink w:anchor="_Toc85886457" w:history="1">
+            <w:r>
+              <w:rPr>
+                <w:rStyle w:val="Hyperlink"/>
+                <w:noProof/>
+              </w:rPr>
               <w:t>Code</w:t>
             </w:r>
             <w:r>
@@ -9350,7 +9703,7 @@
                 <w:noProof/>
                 <w:webHidden/>
               </w:rPr>
-              <w:instrText xml:space="preserve"> PAGEREF _Toc85196450 \h </w:instrText>
+              <w:instrText xml:space="preserve"> PAGEREF _Toc85886457 \h </w:instrText>
             </w:r>
             <w:r>
               <w:rPr>
@@ -9370,7 +9723,7 @@
                 <w:noProof/>
                 <w:webHidden/>
               </w:rPr>
-              <w:t>8</w:t>
+              <w:t>9</w:t>
             </w:r>
             <w:r>
               <w:rPr>
@@ -9391,8 +9744,6 @@
             <w:fldChar w:fldCharType="end"/>
           </w:r>
         </w:p>
-        <w:bookmarkStart w:id="20" w:name="_GoBack" w:displacedByCustomXml="next"/>
-        <w:bookmarkEnd w:id="20" w:displacedByCustomXml="next"/>
       </w:sdtContent>
     </w:sdt>
     <w:p/>
@@ -11455,7 +11806,7 @@
 </file>
 
 <file path=customXml/itemProps1.xml><?xml version="1.0" encoding="utf-8"?>
-<ds:datastoreItem xmlns:ds="http://schemas.openxmlformats.org/officeDocument/2006/customXml" ds:itemID="{AF94B816-08B5-44E5-97B8-07FDC90AFF56}">
+<ds:datastoreItem xmlns:ds="http://schemas.openxmlformats.org/officeDocument/2006/customXml" ds:itemID="{047D7796-B2CF-4CDB-AD3D-53C352D8E462}">
   <ds:schemaRefs>
     <ds:schemaRef ds:uri="http://schemas.openxmlformats.org/officeDocument/2006/bibliography"/>
   </ds:schemaRefs>

--- a/Báo cáo.docx
+++ b/Báo cáo.docx
@@ -494,7 +494,7 @@
       <w:pPr>
         <w:pStyle w:val="Heading1"/>
       </w:pPr>
-      <w:bookmarkStart w:id="0" w:name="_Toc85886435"/>
+      <w:bookmarkStart w:id="0" w:name="_Toc86352262"/>
       <w:r>
         <w:t>Bài 1: Đèn 7 đoạn</w:t>
       </w:r>
@@ -508,7 +508,7 @@
           <w:numId w:val="6"/>
         </w:numPr>
       </w:pPr>
-      <w:bookmarkStart w:id="1" w:name="_Toc85886436"/>
+      <w:bookmarkStart w:id="1" w:name="_Toc86352263"/>
       <w:r>
         <w:rPr>
           <w:rStyle w:val="Heading2Char"/>
@@ -533,7 +533,7 @@
           <w:numId w:val="6"/>
         </w:numPr>
       </w:pPr>
-      <w:bookmarkStart w:id="2" w:name="_Toc85886437"/>
+      <w:bookmarkStart w:id="2" w:name="_Toc86352264"/>
       <w:r>
         <w:t>Sơ đồ mạch</w:t>
       </w:r>
@@ -610,7 +610,7 @@
           <w:numId w:val="7"/>
         </w:numPr>
       </w:pPr>
-      <w:bookmarkStart w:id="3" w:name="_Toc85886438"/>
+      <w:bookmarkStart w:id="3" w:name="_Toc86352265"/>
       <w:r>
         <w:t>Linh kiện</w:t>
       </w:r>
@@ -662,7 +662,7 @@
           <w:numId w:val="7"/>
         </w:numPr>
       </w:pPr>
-      <w:bookmarkStart w:id="4" w:name="_Toc85886439"/>
+      <w:bookmarkStart w:id="4" w:name="_Toc86352266"/>
       <w:r>
         <w:t>CODE</w:t>
       </w:r>
@@ -5595,7 +5595,7 @@
       <w:pPr>
         <w:pStyle w:val="Heading1"/>
       </w:pPr>
-      <w:bookmarkStart w:id="5" w:name="_Toc85886440"/>
+      <w:bookmarkStart w:id="5" w:name="_Toc86352267"/>
       <w:r>
         <w:t>Bài 2 : 8 Led</w:t>
       </w:r>
@@ -5605,7 +5605,7 @@
       <w:pPr>
         <w:pStyle w:val="Heading2"/>
       </w:pPr>
-      <w:bookmarkStart w:id="6" w:name="_Toc85886441"/>
+      <w:bookmarkStart w:id="6" w:name="_Toc86352268"/>
       <w:r>
         <w:t>Mô tả</w:t>
       </w:r>
@@ -5623,7 +5623,7 @@
       <w:pPr>
         <w:pStyle w:val="Heading2"/>
       </w:pPr>
-      <w:bookmarkStart w:id="7" w:name="_Toc85886442"/>
+      <w:bookmarkStart w:id="7" w:name="_Toc86352269"/>
       <w:r>
         <w:lastRenderedPageBreak/>
         <w:t>Sơ đồ mạch</w:t>
@@ -5693,7 +5693,7 @@
       <w:pPr>
         <w:pStyle w:val="Heading2"/>
       </w:pPr>
-      <w:bookmarkStart w:id="8" w:name="_Toc85886443"/>
+      <w:bookmarkStart w:id="8" w:name="_Toc86352270"/>
       <w:r>
         <w:t>Linh Kiện</w:t>
       </w:r>
@@ -5732,7 +5732,7 @@
       <w:pPr>
         <w:pStyle w:val="Heading2"/>
       </w:pPr>
-      <w:bookmarkStart w:id="9" w:name="_Toc85886444"/>
+      <w:bookmarkStart w:id="9" w:name="_Toc86352271"/>
       <w:r>
         <w:t>CODE</w:t>
       </w:r>
@@ -7201,7 +7201,7 @@
       <w:pPr>
         <w:pStyle w:val="Heading1"/>
       </w:pPr>
-      <w:bookmarkStart w:id="10" w:name="_Toc85886445"/>
+      <w:bookmarkStart w:id="10" w:name="_Toc86352272"/>
       <w:r>
         <w:t>Bài 3 : Led RGB</w:t>
       </w:r>
@@ -7211,7 +7211,7 @@
       <w:pPr>
         <w:pStyle w:val="Heading2"/>
       </w:pPr>
-      <w:bookmarkStart w:id="11" w:name="_Toc85886446"/>
+      <w:bookmarkStart w:id="11" w:name="_Toc86352273"/>
       <w:r>
         <w:t>Mô tả :</w:t>
       </w:r>
@@ -7226,7 +7226,7 @@
       <w:pPr>
         <w:pStyle w:val="Heading2"/>
       </w:pPr>
-      <w:bookmarkStart w:id="12" w:name="_Toc85886447"/>
+      <w:bookmarkStart w:id="12" w:name="_Toc86352274"/>
       <w:r>
         <w:lastRenderedPageBreak/>
         <w:t>Sơ đồ mạch</w:t>
@@ -7291,7 +7291,7 @@
       <w:pPr>
         <w:pStyle w:val="Heading2"/>
       </w:pPr>
-      <w:bookmarkStart w:id="13" w:name="_Toc85886448"/>
+      <w:bookmarkStart w:id="13" w:name="_Toc86352275"/>
       <w:r>
         <w:t>Linh kiện :</w:t>
       </w:r>
@@ -7393,7 +7393,7 @@
           <w:shd w:val="clear" w:color="auto" w:fill="FFFFFF"/>
         </w:rPr>
       </w:pPr>
-      <w:bookmarkStart w:id="14" w:name="_Toc85886449"/>
+      <w:bookmarkStart w:id="14" w:name="_Toc86352276"/>
       <w:r>
         <w:rPr>
           <w:shd w:val="clear" w:color="auto" w:fill="FFFFFF"/>
@@ -7573,7 +7573,7 @@
       <w:pPr>
         <w:pStyle w:val="Heading1"/>
       </w:pPr>
-      <w:bookmarkStart w:id="15" w:name="_Toc85886450"/>
+      <w:bookmarkStart w:id="15" w:name="_Toc86352277"/>
       <w:r>
         <w:t>Bài 4 : Cảm biến nhiệt độ TMP36</w:t>
       </w:r>
@@ -7583,7 +7583,7 @@
       <w:pPr>
         <w:pStyle w:val="Heading2"/>
       </w:pPr>
-      <w:bookmarkStart w:id="16" w:name="_Toc85886451"/>
+      <w:bookmarkStart w:id="16" w:name="_Toc86352278"/>
       <w:r>
         <w:t>Mô tả :</w:t>
       </w:r>
@@ -7674,7 +7674,7 @@
           <w:rFonts w:eastAsia="Times New Roman"/>
         </w:rPr>
       </w:pPr>
-      <w:bookmarkStart w:id="17" w:name="_Toc85886452"/>
+      <w:bookmarkStart w:id="17" w:name="_Toc86352279"/>
       <w:r>
         <w:rPr>
           <w:rFonts w:eastAsia="Times New Roman"/>
@@ -7754,7 +7754,7 @@
       <w:pPr>
         <w:pStyle w:val="Heading2"/>
       </w:pPr>
-      <w:bookmarkStart w:id="18" w:name="_Toc85886453"/>
+      <w:bookmarkStart w:id="18" w:name="_Toc86352280"/>
       <w:r>
         <w:t>Linh kiện</w:t>
       </w:r>
@@ -7788,7 +7788,7 @@
       <w:pPr>
         <w:pStyle w:val="Heading2"/>
       </w:pPr>
-      <w:bookmarkStart w:id="19" w:name="_Toc85886454"/>
+      <w:bookmarkStart w:id="19" w:name="_Toc86352281"/>
       <w:r>
         <w:t>Code</w:t>
       </w:r>
@@ -7903,7 +7903,7 @@
       <w:pPr>
         <w:pStyle w:val="Heading1"/>
       </w:pPr>
-      <w:bookmarkStart w:id="20" w:name="_Toc85886455"/>
+      <w:bookmarkStart w:id="20" w:name="_Toc86352282"/>
       <w:r>
         <w:t>Bài 5 : STM32 nhấp nháy led</w:t>
       </w:r>
@@ -7913,7 +7913,7 @@
       <w:pPr>
         <w:pStyle w:val="Heading2"/>
       </w:pPr>
-      <w:bookmarkStart w:id="21" w:name="_Toc85886456"/>
+      <w:bookmarkStart w:id="21" w:name="_Toc86352283"/>
       <w:r>
         <w:t>Sơ đồ mạch</w:t>
       </w:r>
@@ -8009,16 +8009,44 @@
         <w:t>Sơ đồ lắp mạch</w:t>
       </w:r>
     </w:p>
-    <w:p/>
     <w:p>
       <w:pPr>
         <w:pStyle w:val="Heading2"/>
       </w:pPr>
-      <w:bookmarkStart w:id="22" w:name="_Toc85886457"/>
+      <w:bookmarkStart w:id="22" w:name="_Toc86352284"/>
+      <w:r>
+        <w:t>Linh kiện</w:t>
+      </w:r>
+      <w:bookmarkEnd w:id="22"/>
+    </w:p>
+    <w:p>
+      <w:r>
+        <w:tab/>
+        <w:t>-1 mạch stm32f4</w:t>
+      </w:r>
+    </w:p>
+    <w:p>
+      <w:r>
+        <w:tab/>
+        <w:t>Điện trở</w:t>
+      </w:r>
+    </w:p>
+    <w:p>
+      <w:r>
+        <w:lastRenderedPageBreak/>
+        <w:tab/>
+        <w:t>Đèn Led</w:t>
+      </w:r>
+    </w:p>
+    <w:p>
+      <w:pPr>
+        <w:pStyle w:val="Heading2"/>
+      </w:pPr>
+      <w:bookmarkStart w:id="23" w:name="_Toc86352285"/>
       <w:r>
         <w:t>Code</w:t>
       </w:r>
-      <w:bookmarkEnd w:id="22"/>
+      <w:bookmarkEnd w:id="23"/>
     </w:p>
     <w:tbl>
       <w:tblPr>
@@ -8034,7 +8062,181 @@
           <w:tcPr>
             <w:tcW w:w="9350" w:type="dxa"/>
           </w:tcPr>
-          <w:p/>
+          <w:p>
+            <w:r>
+              <w:t xml:space="preserve">#include "main.h"void SystemClock_Config(void); </w:t>
+            </w:r>
+          </w:p>
+          <w:p>
+            <w:r>
+              <w:t xml:space="preserve">static void MX_GPIO_Init(void); </w:t>
+            </w:r>
+          </w:p>
+          <w:p>
+            <w:r>
+              <w:t xml:space="preserve">int main(void) </w:t>
+            </w:r>
+          </w:p>
+          <w:p>
+            <w:r>
+              <w:t xml:space="preserve">{HAL_Init(); </w:t>
+            </w:r>
+          </w:p>
+          <w:p>
+            <w:r>
+              <w:t>SystemClock_Config();</w:t>
+            </w:r>
+          </w:p>
+          <w:p>
+            <w:r>
+              <w:t xml:space="preserve"> MX_GPIO_Init();</w:t>
+            </w:r>
+          </w:p>
+          <w:p>
+            <w:r>
+              <w:t xml:space="preserve"> while (1) </w:t>
+            </w:r>
+          </w:p>
+          <w:p>
+            <w:r>
+              <w:t>{ HAL_GPIO_TogglePin(GPIOA,GPIO_PIN_10);</w:t>
+            </w:r>
+          </w:p>
+          <w:p>
+            <w:r>
+              <w:t xml:space="preserve"> HAL_Delay(1000); HAL_GPIO_TogglePin(GPIOA,GPIO_PIN_11);</w:t>
+            </w:r>
+          </w:p>
+          <w:p>
+            <w:r>
+              <w:t xml:space="preserve"> HAL_Delay(1000); HAL_GPIO_TogglePin(GPIOA,GPIO_PIN_12);</w:t>
+            </w:r>
+          </w:p>
+          <w:p>
+            <w:r>
+              <w:t xml:space="preserve"> HAL_Delay(1000); HAL_GPIO_TogglePin(GPIOA,GPIO_PIN_13); }</w:t>
+            </w:r>
+          </w:p>
+          <w:p>
+            <w:r>
+              <w:t xml:space="preserve"> void SystemClock_Config(void) </w:t>
+            </w:r>
+          </w:p>
+          <w:p>
+            <w:r>
+              <w:t>{ RCC_OscInitTypeDef RCC_OscInitStruct = {0};</w:t>
+            </w:r>
+          </w:p>
+          <w:p>
+            <w:r>
+              <w:t xml:space="preserve"> RCC_ClkInitTypeDef RCC_ClkInitStruct = {0}; </w:t>
+            </w:r>
+          </w:p>
+          <w:p>
+            <w:r>
+              <w:t>HAL_RCC_PWR_CLK_ENABLE(); HAL_PWR_VOLTAGESCALING_CONFIG(PWR_REGULATOR_VOLTAGE_SCALE2); RCC_OscInitStruct.OscillatorType = RCC_OSCILLATORTYPE_HSE;</w:t>
+            </w:r>
+          </w:p>
+          <w:p>
+            <w:r>
+              <w:t xml:space="preserve"> RCC_OscInitStruct.HSEState = RCC_HSE_ON;</w:t>
+            </w:r>
+          </w:p>
+          <w:p>
+            <w:r>
+              <w:t xml:space="preserve"> RCC_OscInitStruct.PLL.PLLState = RCC_PLL_NONE;</w:t>
+            </w:r>
+          </w:p>
+          <w:p>
+            <w:r>
+              <w:t xml:space="preserve"> if (HAL_RCC_OscConfig(&amp;RCC_OscInitStruct) != HAL_OK) </w:t>
+            </w:r>
+          </w:p>
+          <w:p>
+            <w:r>
+              <w:t xml:space="preserve">{ Error_Handler(); </w:t>
+            </w:r>
+          </w:p>
+          <w:p>
+            <w:r>
+              <w:t xml:space="preserve">} </w:t>
+            </w:r>
+          </w:p>
+          <w:p>
+            <w:r>
+              <w:t xml:space="preserve">RCC_ClkInitStruct.ClockType = RCC_CLOCKTYPE_HCLK|RCC_CLOCKTYPE_SYSCLK |RCC_CLOCKTYPE_PCLK1|RCC_CLOCKTYPE_PCLK2; RCC_ClkInitStruct.SYSCLKSource = RCC_SYSCLKSOURCE_HSE; </w:t>
+            </w:r>
+          </w:p>
+          <w:p>
+            <w:r>
+              <w:t>RCC_ClkInitStruct.AHBCLKDivider = RCC_SYSCLK_DIV1;</w:t>
+            </w:r>
+          </w:p>
+          <w:p>
+            <w:r>
+              <w:t xml:space="preserve"> RCC_ClkInitStruct.APB1CLKDivider = RCC_HCLK_DIV1;</w:t>
+            </w:r>
+          </w:p>
+          <w:p>
+            <w:r>
+              <w:t xml:space="preserve"> RCC_ClkInitStruct.APB2CLKDivider = RCC_HCLK_DIV1; </w:t>
+            </w:r>
+          </w:p>
+          <w:p>
+            <w:r>
+              <w:t xml:space="preserve">if (HAL_RCC_ClockConfig(&amp;RCC_ClkInitStruct, FLASH_LATENCY_0) != HAL_OK) </w:t>
+            </w:r>
+          </w:p>
+          <w:p>
+            <w:r>
+              <w:t>{ Error_Handler(); }</w:t>
+            </w:r>
+          </w:p>
+          <w:p>
+            <w:r>
+              <w:t xml:space="preserve"> }</w:t>
+            </w:r>
+          </w:p>
+          <w:p>
+            <w:r>
+              <w:t xml:space="preserve">static void MX_GPIO_Init(void) </w:t>
+            </w:r>
+          </w:p>
+          <w:p>
+            <w:r>
+              <w:t>{ GPIO_InitTypeDef GPIO_InitStruct = {0};</w:t>
+            </w:r>
+          </w:p>
+          <w:p>
+            <w:r>
+              <w:t xml:space="preserve"> HAL_RCC_GPIOH_CLK_ENABLE(); </w:t>
+            </w:r>
+          </w:p>
+          <w:p>
+            <w:r>
+              <w:t xml:space="preserve">HAL_RCC_GPIOA_CLK_ENABLE(); </w:t>
+            </w:r>
+          </w:p>
+          <w:p>
+            <w:r>
+              <w:t xml:space="preserve">HAL_GPIO_WritePin(GPIOA, Led_OUT_Pin|Led_OUTA11_Pin|GPIO_PIN_12|GPIO_PIN_13, GPIO_PIN_RESET); </w:t>
+            </w:r>
+          </w:p>
+          <w:p>
+            <w:r>
+              <w:t xml:space="preserve">GPIO_InitStruct.Pin = Led_OUT_Pin|Led_OUTA11_Pin|GPIO_PIN_12|GPIO_PIN_13; GPIO_InitStruct.Mode = GPIO_MODE_OUTPUT_PP; GPIO_InitStruct.Pull = GPIO_NOPULL; GPIO_InitStruct.Speed = GPIO_SPEED_FREQ_LOW; HAL_GPIO_Init(GPIOA, &amp;GPIO_InitStruct); } </w:t>
+            </w:r>
+          </w:p>
+          <w:p>
+            <w:r>
+              <w:t xml:space="preserve">#ifdef  USE_FULL_ASSERT </w:t>
+            </w:r>
+          </w:p>
+          <w:p>
+            <w:r>
+              <w:t>#endif</w:t>
+            </w:r>
+          </w:p>
         </w:tc>
       </w:tr>
     </w:tbl>
@@ -8090,7 +8292,7 @@
           <w:r>
             <w:fldChar w:fldCharType="separate"/>
           </w:r>
-          <w:hyperlink w:anchor="_Toc85886435" w:history="1">
+          <w:hyperlink w:anchor="_Toc86352262" w:history="1">
             <w:r>
               <w:rPr>
                 <w:rStyle w:val="Hyperlink"/>
@@ -8117,7 +8319,7 @@
                 <w:noProof/>
                 <w:webHidden/>
               </w:rPr>
-              <w:instrText xml:space="preserve"> PAGEREF _Toc85886435 \h </w:instrText>
+              <w:instrText xml:space="preserve"> PAGEREF _Toc86352262 \h </w:instrText>
             </w:r>
             <w:r>
               <w:rPr>
@@ -8160,7 +8362,7 @@
               <w:noProof/>
             </w:rPr>
           </w:pPr>
-          <w:hyperlink w:anchor="_Toc85886436" w:history="1">
+          <w:hyperlink w:anchor="_Toc86352263" w:history="1">
             <w:r>
               <w:rPr>
                 <w:rStyle w:val="Hyperlink"/>
@@ -8202,7 +8404,7 @@
                 <w:noProof/>
                 <w:webHidden/>
               </w:rPr>
-              <w:instrText xml:space="preserve"> PAGEREF _Toc85886436 \h </w:instrText>
+              <w:instrText xml:space="preserve"> PAGEREF _Toc86352263 \h </w:instrText>
             </w:r>
             <w:r>
               <w:rPr>
@@ -8245,7 +8447,7 @@
               <w:noProof/>
             </w:rPr>
           </w:pPr>
-          <w:hyperlink w:anchor="_Toc85886437" w:history="1">
+          <w:hyperlink w:anchor="_Toc86352264" w:history="1">
             <w:r>
               <w:rPr>
                 <w:rStyle w:val="Hyperlink"/>
@@ -8287,7 +8489,7 @@
                 <w:noProof/>
                 <w:webHidden/>
               </w:rPr>
-              <w:instrText xml:space="preserve"> PAGEREF _Toc85886437 \h </w:instrText>
+              <w:instrText xml:space="preserve"> PAGEREF _Toc86352264 \h </w:instrText>
             </w:r>
             <w:r>
               <w:rPr>
@@ -8330,7 +8532,7 @@
               <w:noProof/>
             </w:rPr>
           </w:pPr>
-          <w:hyperlink w:anchor="_Toc85886438" w:history="1">
+          <w:hyperlink w:anchor="_Toc86352265" w:history="1">
             <w:r>
               <w:rPr>
                 <w:rStyle w:val="Hyperlink"/>
@@ -8372,7 +8574,7 @@
                 <w:noProof/>
                 <w:webHidden/>
               </w:rPr>
-              <w:instrText xml:space="preserve"> PAGEREF _Toc85886438 \h </w:instrText>
+              <w:instrText xml:space="preserve"> PAGEREF _Toc86352265 \h </w:instrText>
             </w:r>
             <w:r>
               <w:rPr>
@@ -8415,7 +8617,7 @@
               <w:noProof/>
             </w:rPr>
           </w:pPr>
-          <w:hyperlink w:anchor="_Toc85886439" w:history="1">
+          <w:hyperlink w:anchor="_Toc86352266" w:history="1">
             <w:r>
               <w:rPr>
                 <w:rStyle w:val="Hyperlink"/>
@@ -8457,7 +8659,7 @@
                 <w:noProof/>
                 <w:webHidden/>
               </w:rPr>
-              <w:instrText xml:space="preserve"> PAGEREF _Toc85886439 \h </w:instrText>
+              <w:instrText xml:space="preserve"> PAGEREF _Toc86352266 \h </w:instrText>
             </w:r>
             <w:r>
               <w:rPr>
@@ -8499,7 +8701,7 @@
               <w:noProof/>
             </w:rPr>
           </w:pPr>
-          <w:hyperlink w:anchor="_Toc85886440" w:history="1">
+          <w:hyperlink w:anchor="_Toc86352267" w:history="1">
             <w:r>
               <w:rPr>
                 <w:rStyle w:val="Hyperlink"/>
@@ -8526,7 +8728,7 @@
                 <w:noProof/>
                 <w:webHidden/>
               </w:rPr>
-              <w:instrText xml:space="preserve"> PAGEREF _Toc85886440 \h </w:instrText>
+              <w:instrText xml:space="preserve"> PAGEREF _Toc86352267 \h </w:instrText>
             </w:r>
             <w:r>
               <w:rPr>
@@ -8568,7 +8770,7 @@
               <w:noProof/>
             </w:rPr>
           </w:pPr>
-          <w:hyperlink w:anchor="_Toc85886441" w:history="1">
+          <w:hyperlink w:anchor="_Toc86352268" w:history="1">
             <w:r>
               <w:rPr>
                 <w:rStyle w:val="Hyperlink"/>
@@ -8595,7 +8797,7 @@
                 <w:noProof/>
                 <w:webHidden/>
               </w:rPr>
-              <w:instrText xml:space="preserve"> PAGEREF _Toc85886441 \h </w:instrText>
+              <w:instrText xml:space="preserve"> PAGEREF _Toc86352268 \h </w:instrText>
             </w:r>
             <w:r>
               <w:rPr>
@@ -8637,7 +8839,7 @@
               <w:noProof/>
             </w:rPr>
           </w:pPr>
-          <w:hyperlink w:anchor="_Toc85886442" w:history="1">
+          <w:hyperlink w:anchor="_Toc86352269" w:history="1">
             <w:r>
               <w:rPr>
                 <w:rStyle w:val="Hyperlink"/>
@@ -8664,7 +8866,7 @@
                 <w:noProof/>
                 <w:webHidden/>
               </w:rPr>
-              <w:instrText xml:space="preserve"> PAGEREF _Toc85886442 \h </w:instrText>
+              <w:instrText xml:space="preserve"> PAGEREF _Toc86352269 \h </w:instrText>
             </w:r>
             <w:r>
               <w:rPr>
@@ -8706,7 +8908,7 @@
               <w:noProof/>
             </w:rPr>
           </w:pPr>
-          <w:hyperlink w:anchor="_Toc85886443" w:history="1">
+          <w:hyperlink w:anchor="_Toc86352270" w:history="1">
             <w:r>
               <w:rPr>
                 <w:rStyle w:val="Hyperlink"/>
@@ -8733,7 +8935,7 @@
                 <w:noProof/>
                 <w:webHidden/>
               </w:rPr>
-              <w:instrText xml:space="preserve"> PAGEREF _Toc85886443 \h </w:instrText>
+              <w:instrText xml:space="preserve"> PAGEREF _Toc86352270 \h </w:instrText>
             </w:r>
             <w:r>
               <w:rPr>
@@ -8775,7 +8977,7 @@
               <w:noProof/>
             </w:rPr>
           </w:pPr>
-          <w:hyperlink w:anchor="_Toc85886444" w:history="1">
+          <w:hyperlink w:anchor="_Toc86352271" w:history="1">
             <w:r>
               <w:rPr>
                 <w:rStyle w:val="Hyperlink"/>
@@ -8802,7 +9004,7 @@
                 <w:noProof/>
                 <w:webHidden/>
               </w:rPr>
-              <w:instrText xml:space="preserve"> PAGEREF _Toc85886444 \h </w:instrText>
+              <w:instrText xml:space="preserve"> PAGEREF _Toc86352271 \h </w:instrText>
             </w:r>
             <w:r>
               <w:rPr>
@@ -8844,7 +9046,7 @@
               <w:noProof/>
             </w:rPr>
           </w:pPr>
-          <w:hyperlink w:anchor="_Toc85886445" w:history="1">
+          <w:hyperlink w:anchor="_Toc86352272" w:history="1">
             <w:r>
               <w:rPr>
                 <w:rStyle w:val="Hyperlink"/>
@@ -8871,7 +9073,7 @@
                 <w:noProof/>
                 <w:webHidden/>
               </w:rPr>
-              <w:instrText xml:space="preserve"> PAGEREF _Toc85886445 \h </w:instrText>
+              <w:instrText xml:space="preserve"> PAGEREF _Toc86352272 \h </w:instrText>
             </w:r>
             <w:r>
               <w:rPr>
@@ -8913,7 +9115,7 @@
               <w:noProof/>
             </w:rPr>
           </w:pPr>
-          <w:hyperlink w:anchor="_Toc85886446" w:history="1">
+          <w:hyperlink w:anchor="_Toc86352273" w:history="1">
             <w:r>
               <w:rPr>
                 <w:rStyle w:val="Hyperlink"/>
@@ -8940,7 +9142,7 @@
                 <w:noProof/>
                 <w:webHidden/>
               </w:rPr>
-              <w:instrText xml:space="preserve"> PAGEREF _Toc85886446 \h </w:instrText>
+              <w:instrText xml:space="preserve"> PAGEREF _Toc86352273 \h </w:instrText>
             </w:r>
             <w:r>
               <w:rPr>
@@ -8982,7 +9184,7 @@
               <w:noProof/>
             </w:rPr>
           </w:pPr>
-          <w:hyperlink w:anchor="_Toc85886447" w:history="1">
+          <w:hyperlink w:anchor="_Toc86352274" w:history="1">
             <w:r>
               <w:rPr>
                 <w:rStyle w:val="Hyperlink"/>
@@ -9009,7 +9211,7 @@
                 <w:noProof/>
                 <w:webHidden/>
               </w:rPr>
-              <w:instrText xml:space="preserve"> PAGEREF _Toc85886447 \h </w:instrText>
+              <w:instrText xml:space="preserve"> PAGEREF _Toc86352274 \h </w:instrText>
             </w:r>
             <w:r>
               <w:rPr>
@@ -9051,7 +9253,7 @@
               <w:noProof/>
             </w:rPr>
           </w:pPr>
-          <w:hyperlink w:anchor="_Toc85886448" w:history="1">
+          <w:hyperlink w:anchor="_Toc86352275" w:history="1">
             <w:r>
               <w:rPr>
                 <w:rStyle w:val="Hyperlink"/>
@@ -9078,7 +9280,7 @@
                 <w:noProof/>
                 <w:webHidden/>
               </w:rPr>
-              <w:instrText xml:space="preserve"> PAGEREF _Toc85886448 \h </w:instrText>
+              <w:instrText xml:space="preserve"> PAGEREF _Toc86352275 \h </w:instrText>
             </w:r>
             <w:r>
               <w:rPr>
@@ -9120,7 +9322,7 @@
               <w:noProof/>
             </w:rPr>
           </w:pPr>
-          <w:hyperlink w:anchor="_Toc85886449" w:history="1">
+          <w:hyperlink w:anchor="_Toc86352276" w:history="1">
             <w:r>
               <w:rPr>
                 <w:rStyle w:val="Hyperlink"/>
@@ -9148,7 +9350,7 @@
                 <w:noProof/>
                 <w:webHidden/>
               </w:rPr>
-              <w:instrText xml:space="preserve"> PAGEREF _Toc85886449 \h </w:instrText>
+              <w:instrText xml:space="preserve"> PAGEREF _Toc86352276 \h </w:instrText>
             </w:r>
             <w:r>
               <w:rPr>
@@ -9190,7 +9392,7 @@
               <w:noProof/>
             </w:rPr>
           </w:pPr>
-          <w:hyperlink w:anchor="_Toc85886450" w:history="1">
+          <w:hyperlink w:anchor="_Toc86352277" w:history="1">
             <w:r>
               <w:rPr>
                 <w:rStyle w:val="Hyperlink"/>
@@ -9217,7 +9419,7 @@
                 <w:noProof/>
                 <w:webHidden/>
               </w:rPr>
-              <w:instrText xml:space="preserve"> PAGEREF _Toc85886450 \h </w:instrText>
+              <w:instrText xml:space="preserve"> PAGEREF _Toc86352277 \h </w:instrText>
             </w:r>
             <w:r>
               <w:rPr>
@@ -9259,7 +9461,7 @@
               <w:noProof/>
             </w:rPr>
           </w:pPr>
-          <w:hyperlink w:anchor="_Toc85886451" w:history="1">
+          <w:hyperlink w:anchor="_Toc86352278" w:history="1">
             <w:r>
               <w:rPr>
                 <w:rStyle w:val="Hyperlink"/>
@@ -9286,7 +9488,7 @@
                 <w:noProof/>
                 <w:webHidden/>
               </w:rPr>
-              <w:instrText xml:space="preserve"> PAGEREF _Toc85886451 \h </w:instrText>
+              <w:instrText xml:space="preserve"> PAGEREF _Toc86352278 \h </w:instrText>
             </w:r>
             <w:r>
               <w:rPr>
@@ -9328,7 +9530,7 @@
               <w:noProof/>
             </w:rPr>
           </w:pPr>
-          <w:hyperlink w:anchor="_Toc85886452" w:history="1">
+          <w:hyperlink w:anchor="_Toc86352279" w:history="1">
             <w:r>
               <w:rPr>
                 <w:rStyle w:val="Hyperlink"/>
@@ -9356,7 +9558,7 @@
                 <w:noProof/>
                 <w:webHidden/>
               </w:rPr>
-              <w:instrText xml:space="preserve"> PAGEREF _Toc85886452 \h </w:instrText>
+              <w:instrText xml:space="preserve"> PAGEREF _Toc86352279 \h </w:instrText>
             </w:r>
             <w:r>
               <w:rPr>
@@ -9398,7 +9600,7 @@
               <w:noProof/>
             </w:rPr>
           </w:pPr>
-          <w:hyperlink w:anchor="_Toc85886453" w:history="1">
+          <w:hyperlink w:anchor="_Toc86352280" w:history="1">
             <w:r>
               <w:rPr>
                 <w:rStyle w:val="Hyperlink"/>
@@ -9425,7 +9627,7 @@
                 <w:noProof/>
                 <w:webHidden/>
               </w:rPr>
-              <w:instrText xml:space="preserve"> PAGEREF _Toc85886453 \h </w:instrText>
+              <w:instrText xml:space="preserve"> PAGEREF _Toc86352280 \h </w:instrText>
             </w:r>
             <w:r>
               <w:rPr>
@@ -9455,8 +9657,6 @@
               <w:fldChar w:fldCharType="end"/>
             </w:r>
           </w:hyperlink>
-          <w:bookmarkStart w:id="23" w:name="_GoBack"/>
-          <w:bookmarkEnd w:id="23"/>
         </w:p>
         <w:p>
           <w:pPr>
@@ -9469,7 +9669,7 @@
               <w:noProof/>
             </w:rPr>
           </w:pPr>
-          <w:hyperlink w:anchor="_Toc85886454" w:history="1">
+          <w:hyperlink w:anchor="_Toc86352281" w:history="1">
             <w:r>
               <w:rPr>
                 <w:rStyle w:val="Hyperlink"/>
@@ -9496,7 +9696,7 @@
                 <w:noProof/>
                 <w:webHidden/>
               </w:rPr>
-              <w:instrText xml:space="preserve"> PAGEREF _Toc85886454 \h </w:instrText>
+              <w:instrText xml:space="preserve"> PAGEREF _Toc86352281 \h </w:instrText>
             </w:r>
             <w:r>
               <w:rPr>
@@ -9538,7 +9738,7 @@
               <w:noProof/>
             </w:rPr>
           </w:pPr>
-          <w:hyperlink w:anchor="_Toc85886455" w:history="1">
+          <w:hyperlink w:anchor="_Toc86352282" w:history="1">
             <w:r>
               <w:rPr>
                 <w:rStyle w:val="Hyperlink"/>
@@ -9565,7 +9765,7 @@
                 <w:noProof/>
                 <w:webHidden/>
               </w:rPr>
-              <w:instrText xml:space="preserve"> PAGEREF _Toc85886455 \h </w:instrText>
+              <w:instrText xml:space="preserve"> PAGEREF _Toc86352282 \h </w:instrText>
             </w:r>
             <w:r>
               <w:rPr>
@@ -9607,7 +9807,7 @@
               <w:noProof/>
             </w:rPr>
           </w:pPr>
-          <w:hyperlink w:anchor="_Toc85886456" w:history="1">
+          <w:hyperlink w:anchor="_Toc86352283" w:history="1">
             <w:r>
               <w:rPr>
                 <w:rStyle w:val="Hyperlink"/>
@@ -9634,7 +9834,7 @@
                 <w:noProof/>
                 <w:webHidden/>
               </w:rPr>
-              <w:instrText xml:space="preserve"> PAGEREF _Toc85886456 \h </w:instrText>
+              <w:instrText xml:space="preserve"> PAGEREF _Toc86352283 \h </w:instrText>
             </w:r>
             <w:r>
               <w:rPr>
@@ -9676,12 +9876,81 @@
               <w:noProof/>
             </w:rPr>
           </w:pPr>
-          <w:hyperlink w:anchor="_Toc85886457" w:history="1">
+          <w:hyperlink w:anchor="_Toc86352284" w:history="1">
             <w:r>
               <w:rPr>
                 <w:rStyle w:val="Hyperlink"/>
                 <w:noProof/>
               </w:rPr>
+              <w:t>Linh kiện</w:t>
+            </w:r>
+            <w:r>
+              <w:rPr>
+                <w:noProof/>
+                <w:webHidden/>
+              </w:rPr>
+              <w:tab/>
+            </w:r>
+            <w:r>
+              <w:rPr>
+                <w:noProof/>
+                <w:webHidden/>
+              </w:rPr>
+              <w:fldChar w:fldCharType="begin"/>
+            </w:r>
+            <w:r>
+              <w:rPr>
+                <w:noProof/>
+                <w:webHidden/>
+              </w:rPr>
+              <w:instrText xml:space="preserve"> PAGEREF _Toc86352284 \h </w:instrText>
+            </w:r>
+            <w:r>
+              <w:rPr>
+                <w:noProof/>
+                <w:webHidden/>
+              </w:rPr>
+            </w:r>
+            <w:r>
+              <w:rPr>
+                <w:noProof/>
+                <w:webHidden/>
+              </w:rPr>
+              <w:fldChar w:fldCharType="separate"/>
+            </w:r>
+            <w:r>
+              <w:rPr>
+                <w:noProof/>
+                <w:webHidden/>
+              </w:rPr>
+              <w:t>9</w:t>
+            </w:r>
+            <w:r>
+              <w:rPr>
+                <w:noProof/>
+                <w:webHidden/>
+              </w:rPr>
+              <w:fldChar w:fldCharType="end"/>
+            </w:r>
+          </w:hyperlink>
+        </w:p>
+        <w:p>
+          <w:pPr>
+            <w:pStyle w:val="TOC2"/>
+            <w:tabs>
+              <w:tab w:val="right" w:leader="dot" w:pos="9350"/>
+            </w:tabs>
+            <w:rPr>
+              <w:rFonts w:eastAsiaTheme="minorEastAsia"/>
+              <w:noProof/>
+            </w:rPr>
+          </w:pPr>
+          <w:hyperlink w:anchor="_Toc86352285" w:history="1">
+            <w:r>
+              <w:rPr>
+                <w:rStyle w:val="Hyperlink"/>
+                <w:noProof/>
+              </w:rPr>
               <w:t>Code</w:t>
             </w:r>
             <w:r>
@@ -9703,7 +9972,7 @@
                 <w:noProof/>
                 <w:webHidden/>
               </w:rPr>
-              <w:instrText xml:space="preserve"> PAGEREF _Toc85886457 \h </w:instrText>
+              <w:instrText xml:space="preserve"> PAGEREF _Toc86352285 \h </w:instrText>
             </w:r>
             <w:r>
               <w:rPr>
@@ -9723,7 +9992,7 @@
                 <w:noProof/>
                 <w:webHidden/>
               </w:rPr>
-              <w:t>9</w:t>
+              <w:t>10</w:t>
             </w:r>
             <w:r>
               <w:rPr>
@@ -9750,7 +10019,10 @@
     <w:p/>
     <w:p/>
     <w:p/>
-    <w:p/>
+    <w:p>
+      <w:bookmarkStart w:id="24" w:name="_GoBack"/>
+      <w:bookmarkEnd w:id="24"/>
+    </w:p>
     <w:p/>
     <w:p/>
     <w:p/>
@@ -11806,7 +12078,7 @@
 </file>
 
 <file path=customXml/itemProps1.xml><?xml version="1.0" encoding="utf-8"?>
-<ds:datastoreItem xmlns:ds="http://schemas.openxmlformats.org/officeDocument/2006/customXml" ds:itemID="{047D7796-B2CF-4CDB-AD3D-53C352D8E462}">
+<ds:datastoreItem xmlns:ds="http://schemas.openxmlformats.org/officeDocument/2006/customXml" ds:itemID="{E2A3C166-9867-46C5-AC12-B800E801FBBB}">
   <ds:schemaRefs>
     <ds:schemaRef ds:uri="http://schemas.openxmlformats.org/officeDocument/2006/bibliography"/>
   </ds:schemaRefs>

--- a/Báo cáo.docx
+++ b/Báo cáo.docx
@@ -787,6 +787,19 @@
               </w:rPr>
             </w:pPr>
           </w:p>
+          <w:p>
+            <w:pPr>
+              <w:spacing w:after="0" w:line="300" w:lineRule="atLeast"/>
+              <w:jc w:val="right"/>
+              <w:rPr>
+                <w:rFonts w:ascii="Times New Roman" w:eastAsia="Times New Roman" w:hAnsi="Times New Roman" w:cs="Times New Roman"/>
+                <w:sz w:val="20"/>
+                <w:szCs w:val="20"/>
+              </w:rPr>
+            </w:pPr>
+            <w:bookmarkStart w:id="5" w:name="_GoBack"/>
+            <w:bookmarkEnd w:id="5"/>
+          </w:p>
         </w:tc>
       </w:tr>
       <w:tr>
@@ -5595,24 +5608,24 @@
       <w:pPr>
         <w:pStyle w:val="Heading1"/>
       </w:pPr>
-      <w:bookmarkStart w:id="5" w:name="_Toc86955900"/>
+      <w:bookmarkStart w:id="6" w:name="_Toc86955900"/>
       <w:r>
         <w:t>Bài 2 : 8 Led</w:t>
       </w:r>
-      <w:bookmarkEnd w:id="5"/>
+      <w:bookmarkEnd w:id="6"/>
     </w:p>
     <w:p>
       <w:pPr>
         <w:pStyle w:val="Heading2"/>
       </w:pPr>
-      <w:bookmarkStart w:id="6" w:name="_Toc86955901"/>
+      <w:bookmarkStart w:id="7" w:name="_Toc86955901"/>
       <w:r>
         <w:t>Mô tả</w:t>
       </w:r>
       <w:r>
         <w:t xml:space="preserve"> :</w:t>
       </w:r>
-      <w:bookmarkEnd w:id="6"/>
+      <w:bookmarkEnd w:id="7"/>
     </w:p>
     <w:p>
       <w:r>
@@ -5623,12 +5636,12 @@
       <w:pPr>
         <w:pStyle w:val="Heading2"/>
       </w:pPr>
-      <w:bookmarkStart w:id="7" w:name="_Toc86955902"/>
+      <w:bookmarkStart w:id="8" w:name="_Toc86955902"/>
       <w:r>
         <w:lastRenderedPageBreak/>
         <w:t>Sơ đồ mạch</w:t>
       </w:r>
-      <w:bookmarkEnd w:id="7"/>
+      <w:bookmarkEnd w:id="8"/>
     </w:p>
     <w:p>
       <w:r>
@@ -5693,11 +5706,11 @@
       <w:pPr>
         <w:pStyle w:val="Heading2"/>
       </w:pPr>
-      <w:bookmarkStart w:id="8" w:name="_Toc86955903"/>
+      <w:bookmarkStart w:id="9" w:name="_Toc86955903"/>
       <w:r>
         <w:t>Linh Kiện</w:t>
       </w:r>
-      <w:bookmarkEnd w:id="8"/>
+      <w:bookmarkEnd w:id="9"/>
     </w:p>
     <w:p>
       <w:r>
@@ -5732,11 +5745,11 @@
       <w:pPr>
         <w:pStyle w:val="Heading2"/>
       </w:pPr>
-      <w:bookmarkStart w:id="9" w:name="_Toc86955904"/>
+      <w:bookmarkStart w:id="10" w:name="_Toc86955904"/>
       <w:r>
         <w:t>CODE</w:t>
       </w:r>
-      <w:bookmarkEnd w:id="9"/>
+      <w:bookmarkEnd w:id="10"/>
     </w:p>
     <w:tbl>
       <w:tblPr>
@@ -7201,21 +7214,21 @@
       <w:pPr>
         <w:pStyle w:val="Heading1"/>
       </w:pPr>
-      <w:bookmarkStart w:id="10" w:name="_Toc86955905"/>
+      <w:bookmarkStart w:id="11" w:name="_Toc86955905"/>
       <w:r>
         <w:t>Bài 3 : Led RGB</w:t>
       </w:r>
-      <w:bookmarkEnd w:id="10"/>
+      <w:bookmarkEnd w:id="11"/>
     </w:p>
     <w:p>
       <w:pPr>
         <w:pStyle w:val="Heading2"/>
       </w:pPr>
-      <w:bookmarkStart w:id="11" w:name="_Toc86955906"/>
+      <w:bookmarkStart w:id="12" w:name="_Toc86955906"/>
       <w:r>
         <w:t>Mô tả :</w:t>
       </w:r>
-      <w:bookmarkEnd w:id="11"/>
+      <w:bookmarkEnd w:id="12"/>
     </w:p>
     <w:p>
       <w:r>
@@ -7226,12 +7239,12 @@
       <w:pPr>
         <w:pStyle w:val="Heading2"/>
       </w:pPr>
-      <w:bookmarkStart w:id="12" w:name="_Toc86955907"/>
+      <w:bookmarkStart w:id="13" w:name="_Toc86955907"/>
       <w:r>
         <w:lastRenderedPageBreak/>
         <w:t>Sơ đồ mạch</w:t>
       </w:r>
-      <w:bookmarkEnd w:id="12"/>
+      <w:bookmarkEnd w:id="13"/>
     </w:p>
     <w:p>
       <w:pPr>
@@ -7291,11 +7304,11 @@
       <w:pPr>
         <w:pStyle w:val="Heading2"/>
       </w:pPr>
-      <w:bookmarkStart w:id="13" w:name="_Toc86955908"/>
+      <w:bookmarkStart w:id="14" w:name="_Toc86955908"/>
       <w:r>
         <w:t>Linh kiện :</w:t>
       </w:r>
-      <w:bookmarkEnd w:id="13"/>
+      <w:bookmarkEnd w:id="14"/>
     </w:p>
     <w:p>
       <w:pPr>
@@ -7393,14 +7406,14 @@
           <w:shd w:val="clear" w:color="auto" w:fill="FFFFFF"/>
         </w:rPr>
       </w:pPr>
-      <w:bookmarkStart w:id="14" w:name="_Toc86955909"/>
+      <w:bookmarkStart w:id="15" w:name="_Toc86955909"/>
       <w:r>
         <w:rPr>
           <w:shd w:val="clear" w:color="auto" w:fill="FFFFFF"/>
         </w:rPr>
         <w:t>Code</w:t>
       </w:r>
-      <w:bookmarkEnd w:id="14"/>
+      <w:bookmarkEnd w:id="15"/>
     </w:p>
     <w:p>
       <w:r>
@@ -7573,21 +7586,21 @@
       <w:pPr>
         <w:pStyle w:val="Heading1"/>
       </w:pPr>
-      <w:bookmarkStart w:id="15" w:name="_Toc86955910"/>
+      <w:bookmarkStart w:id="16" w:name="_Toc86955910"/>
       <w:r>
         <w:t>Bài 4 : Cảm biến nhiệt độ TMP36</w:t>
       </w:r>
-      <w:bookmarkEnd w:id="15"/>
+      <w:bookmarkEnd w:id="16"/>
     </w:p>
     <w:p>
       <w:pPr>
         <w:pStyle w:val="Heading2"/>
       </w:pPr>
-      <w:bookmarkStart w:id="16" w:name="_Toc86955911"/>
+      <w:bookmarkStart w:id="17" w:name="_Toc86955911"/>
       <w:r>
         <w:t>Mô tả :</w:t>
       </w:r>
-      <w:bookmarkEnd w:id="16"/>
+      <w:bookmarkEnd w:id="17"/>
       <w:r>
         <w:t xml:space="preserve"> </w:t>
       </w:r>
@@ -7674,7 +7687,7 @@
           <w:rFonts w:eastAsia="Times New Roman"/>
         </w:rPr>
       </w:pPr>
-      <w:bookmarkStart w:id="17" w:name="_Toc86955912"/>
+      <w:bookmarkStart w:id="18" w:name="_Toc86955912"/>
       <w:r>
         <w:rPr>
           <w:rFonts w:eastAsia="Times New Roman"/>
@@ -7682,7 +7695,7 @@
         <w:lastRenderedPageBreak/>
         <w:t>Sơ đồ mạch</w:t>
       </w:r>
-      <w:bookmarkEnd w:id="17"/>
+      <w:bookmarkEnd w:id="18"/>
     </w:p>
     <w:p>
       <w:pPr>
@@ -7754,11 +7767,11 @@
       <w:pPr>
         <w:pStyle w:val="Heading2"/>
       </w:pPr>
-      <w:bookmarkStart w:id="18" w:name="_Toc86955913"/>
+      <w:bookmarkStart w:id="19" w:name="_Toc86955913"/>
       <w:r>
         <w:t>Linh kiện</w:t>
       </w:r>
-      <w:bookmarkEnd w:id="18"/>
+      <w:bookmarkEnd w:id="19"/>
     </w:p>
     <w:p>
       <w:r>
@@ -7788,11 +7801,11 @@
       <w:pPr>
         <w:pStyle w:val="Heading2"/>
       </w:pPr>
-      <w:bookmarkStart w:id="19" w:name="_Toc86955914"/>
+      <w:bookmarkStart w:id="20" w:name="_Toc86955914"/>
       <w:r>
         <w:t>Code</w:t>
       </w:r>
-      <w:bookmarkEnd w:id="19"/>
+      <w:bookmarkEnd w:id="20"/>
     </w:p>
     <w:tbl>
       <w:tblPr>
@@ -7903,21 +7916,21 @@
       <w:pPr>
         <w:pStyle w:val="Heading1"/>
       </w:pPr>
-      <w:bookmarkStart w:id="20" w:name="_Toc86955915"/>
+      <w:bookmarkStart w:id="21" w:name="_Toc86955915"/>
       <w:r>
         <w:t>Bài 5 : STM32 nhấp nháy led</w:t>
       </w:r>
-      <w:bookmarkEnd w:id="20"/>
+      <w:bookmarkEnd w:id="21"/>
     </w:p>
     <w:p>
       <w:pPr>
         <w:pStyle w:val="Heading2"/>
       </w:pPr>
-      <w:bookmarkStart w:id="21" w:name="_Toc86955916"/>
+      <w:bookmarkStart w:id="22" w:name="_Toc86955916"/>
       <w:r>
         <w:t>Sơ đồ mạch</w:t>
       </w:r>
-      <w:bookmarkEnd w:id="21"/>
+      <w:bookmarkEnd w:id="22"/>
       <w:r>
         <w:t xml:space="preserve"> </w:t>
       </w:r>
@@ -7987,14 +8000,27 @@
       <w:r>
         <w:t xml:space="preserve">Figure </w:t>
       </w:r>
-      <w:fldSimple w:instr=" SEQ Figure \* ARABIC ">
-        <w:r>
-          <w:rPr>
-            <w:noProof/>
-          </w:rPr>
-          <w:t>1</w:t>
-        </w:r>
-      </w:fldSimple>
+      <w:r>
+        <w:fldChar w:fldCharType="begin"/>
+      </w:r>
+      <w:r>
+        <w:instrText xml:space="preserve"> SEQ Figure \* ARABIC </w:instrText>
+      </w:r>
+      <w:r>
+        <w:fldChar w:fldCharType="separate"/>
+      </w:r>
+      <w:r>
+        <w:rPr>
+          <w:noProof/>
+        </w:rPr>
+        <w:t>1</w:t>
+      </w:r>
+      <w:r>
+        <w:rPr>
+          <w:noProof/>
+        </w:rPr>
+        <w:fldChar w:fldCharType="end"/>
+      </w:r>
       <w:r>
         <w:t>Sơ đồ lắp mạch</w:t>
       </w:r>
@@ -8003,11 +8029,11 @@
       <w:pPr>
         <w:pStyle w:val="Heading2"/>
       </w:pPr>
-      <w:bookmarkStart w:id="22" w:name="_Toc86955917"/>
+      <w:bookmarkStart w:id="23" w:name="_Toc86955917"/>
       <w:r>
         <w:t>Linh kiện</w:t>
       </w:r>
-      <w:bookmarkEnd w:id="22"/>
+      <w:bookmarkEnd w:id="23"/>
     </w:p>
     <w:p>
       <w:r>
@@ -8032,11 +8058,11 @@
       <w:pPr>
         <w:pStyle w:val="Heading2"/>
       </w:pPr>
-      <w:bookmarkStart w:id="23" w:name="_Toc86955918"/>
+      <w:bookmarkStart w:id="24" w:name="_Toc86955918"/>
       <w:r>
         <w:t>Code</w:t>
       </w:r>
-      <w:bookmarkEnd w:id="23"/>
+      <w:bookmarkEnd w:id="24"/>
     </w:p>
     <w:tbl>
       <w:tblPr>
@@ -8235,7 +8261,7 @@
       <w:pPr>
         <w:pStyle w:val="Heading1"/>
       </w:pPr>
-      <w:bookmarkStart w:id="24" w:name="_Toc86955919"/>
+      <w:bookmarkStart w:id="25" w:name="_Toc86955919"/>
       <w:r>
         <w:lastRenderedPageBreak/>
         <w:t>Bài 6</w:t>
@@ -8243,17 +8269,17 @@
       <w:r>
         <w:t>: STM32F41 Led trái tim</w:t>
       </w:r>
-      <w:bookmarkEnd w:id="24"/>
+      <w:bookmarkEnd w:id="25"/>
     </w:p>
     <w:p>
       <w:pPr>
         <w:pStyle w:val="Heading2"/>
       </w:pPr>
-      <w:bookmarkStart w:id="25" w:name="_Toc86955920"/>
+      <w:bookmarkStart w:id="26" w:name="_Toc86955920"/>
       <w:r>
         <w:t>Mô tả :</w:t>
       </w:r>
-      <w:bookmarkEnd w:id="25"/>
+      <w:bookmarkEnd w:id="26"/>
     </w:p>
     <w:p>
       <w:r>
@@ -8265,11 +8291,11 @@
       <w:pPr>
         <w:pStyle w:val="Heading2"/>
       </w:pPr>
-      <w:bookmarkStart w:id="26" w:name="_Toc86955921"/>
+      <w:bookmarkStart w:id="27" w:name="_Toc86955921"/>
       <w:r>
         <w:t>Sơ đồ mạch</w:t>
       </w:r>
-      <w:bookmarkEnd w:id="26"/>
+      <w:bookmarkEnd w:id="27"/>
     </w:p>
     <w:p>
       <w:pPr>
@@ -8333,11 +8359,11 @@
       <w:pPr>
         <w:pStyle w:val="Heading2"/>
       </w:pPr>
-      <w:bookmarkStart w:id="27" w:name="_Toc86955922"/>
+      <w:bookmarkStart w:id="28" w:name="_Toc86955922"/>
       <w:r>
         <w:t>Linh kiện</w:t>
       </w:r>
-      <w:bookmarkEnd w:id="27"/>
+      <w:bookmarkEnd w:id="28"/>
       <w:r>
         <w:t xml:space="preserve"> </w:t>
       </w:r>
@@ -8364,11 +8390,11 @@
       <w:pPr>
         <w:pStyle w:val="Heading2"/>
       </w:pPr>
-      <w:bookmarkStart w:id="28" w:name="_Toc86955923"/>
+      <w:bookmarkStart w:id="29" w:name="_Toc86955923"/>
       <w:r>
         <w:t>Code</w:t>
       </w:r>
-      <w:bookmarkEnd w:id="28"/>
+      <w:bookmarkEnd w:id="29"/>
     </w:p>
     <w:tbl>
       <w:tblPr>
@@ -20648,14 +20674,14 @@
       <w:pPr>
         <w:pStyle w:val="Heading1"/>
       </w:pPr>
-      <w:bookmarkStart w:id="29" w:name="_Toc86955924"/>
+      <w:bookmarkStart w:id="30" w:name="_Toc86955924"/>
       <w:r>
         <w:t>Bài 7</w:t>
       </w:r>
       <w:r>
         <w:t>: Xây dựng hệ thống nhúng để đo độ sáng Led</w:t>
       </w:r>
-      <w:bookmarkEnd w:id="29"/>
+      <w:bookmarkEnd w:id="30"/>
     </w:p>
     <w:p>
       <w:r>
@@ -20703,11 +20729,11 @@
       <w:pPr>
         <w:pStyle w:val="Heading2"/>
       </w:pPr>
-      <w:bookmarkStart w:id="30" w:name="_Toc86955925"/>
+      <w:bookmarkStart w:id="31" w:name="_Toc86955925"/>
       <w:r>
         <w:t>Mô tả</w:t>
       </w:r>
-      <w:bookmarkEnd w:id="30"/>
+      <w:bookmarkEnd w:id="31"/>
     </w:p>
     <w:p>
       <w:pPr>
@@ -20755,11 +20781,11 @@
       <w:pPr>
         <w:pStyle w:val="Heading2"/>
       </w:pPr>
-      <w:bookmarkStart w:id="31" w:name="_Toc86955926"/>
+      <w:bookmarkStart w:id="32" w:name="_Toc86955926"/>
       <w:r>
         <w:t>Sơ đồ mạch</w:t>
       </w:r>
-      <w:bookmarkEnd w:id="31"/>
+      <w:bookmarkEnd w:id="32"/>
     </w:p>
     <w:p>
       <w:pPr>
@@ -20822,11 +20848,11 @@
       <w:pPr>
         <w:pStyle w:val="Heading2"/>
       </w:pPr>
-      <w:bookmarkStart w:id="32" w:name="_Toc86955927"/>
+      <w:bookmarkStart w:id="33" w:name="_Toc86955927"/>
       <w:r>
         <w:t>Code</w:t>
       </w:r>
-      <w:bookmarkEnd w:id="32"/>
+      <w:bookmarkEnd w:id="33"/>
     </w:p>
     <w:tbl>
       <w:tblPr>
@@ -21022,7 +21048,7 @@
       <w:pPr>
         <w:pStyle w:val="Heading1"/>
       </w:pPr>
-      <w:bookmarkStart w:id="33" w:name="_Toc86955928"/>
+      <w:bookmarkStart w:id="34" w:name="_Toc86955928"/>
       <w:r>
         <w:lastRenderedPageBreak/>
         <w:t>Bài 8 : Bài 7</w:t>
@@ -21030,17 +21056,17 @@
       <w:r>
         <w:t xml:space="preserve">  nhưng là câu b</w:t>
       </w:r>
-      <w:bookmarkEnd w:id="33"/>
+      <w:bookmarkEnd w:id="34"/>
     </w:p>
     <w:p>
       <w:pPr>
         <w:pStyle w:val="Heading2"/>
       </w:pPr>
-      <w:bookmarkStart w:id="34" w:name="_Toc86955929"/>
+      <w:bookmarkStart w:id="35" w:name="_Toc86955929"/>
       <w:r>
         <w:t>Mạch</w:t>
       </w:r>
-      <w:bookmarkEnd w:id="34"/>
+      <w:bookmarkEnd w:id="35"/>
     </w:p>
     <w:p>
       <w:r>
@@ -21088,11 +21114,11 @@
       <w:pPr>
         <w:pStyle w:val="Heading2"/>
       </w:pPr>
-      <w:bookmarkStart w:id="35" w:name="_Toc86955930"/>
+      <w:bookmarkStart w:id="36" w:name="_Toc86955930"/>
       <w:r>
         <w:t>Code</w:t>
       </w:r>
-      <w:bookmarkEnd w:id="35"/>
+      <w:bookmarkEnd w:id="36"/>
     </w:p>
     <w:tbl>
       <w:tblPr>
@@ -21289,7 +21315,7 @@
       <w:pPr>
         <w:pStyle w:val="Heading1"/>
       </w:pPr>
-      <w:bookmarkStart w:id="36" w:name="_Toc86955931"/>
+      <w:bookmarkStart w:id="37" w:name="_Toc86955931"/>
       <w:r>
         <w:t>Bài 9</w:t>
       </w:r>
@@ -21302,7 +21328,7 @@
       <w:r>
         <w:t>Xây dựng hệ thống nhúng với Led 7 đoạn</w:t>
       </w:r>
-      <w:bookmarkEnd w:id="36"/>
+      <w:bookmarkEnd w:id="37"/>
     </w:p>
     <w:p>
       <w:pPr>
@@ -21355,11 +21381,11 @@
       <w:pPr>
         <w:pStyle w:val="Heading2"/>
       </w:pPr>
-      <w:bookmarkStart w:id="37" w:name="_Toc86955932"/>
+      <w:bookmarkStart w:id="38" w:name="_Toc86955932"/>
       <w:r>
         <w:t>Mô tả</w:t>
       </w:r>
-      <w:bookmarkEnd w:id="37"/>
+      <w:bookmarkEnd w:id="38"/>
     </w:p>
     <w:p>
       <w:pPr>
@@ -21447,12 +21473,12 @@
       <w:pPr>
         <w:pStyle w:val="Heading2"/>
       </w:pPr>
-      <w:bookmarkStart w:id="38" w:name="_Toc86955933"/>
+      <w:bookmarkStart w:id="39" w:name="_Toc86955933"/>
       <w:r>
         <w:lastRenderedPageBreak/>
         <w:t>Sơ đồ mạch</w:t>
       </w:r>
-      <w:bookmarkEnd w:id="38"/>
+      <w:bookmarkEnd w:id="39"/>
     </w:p>
     <w:p>
       <w:pPr>
@@ -21511,11 +21537,11 @@
       <w:pPr>
         <w:pStyle w:val="Heading2"/>
       </w:pPr>
-      <w:bookmarkStart w:id="39" w:name="_Toc86955934"/>
+      <w:bookmarkStart w:id="40" w:name="_Toc86955934"/>
       <w:r>
         <w:t>Code</w:t>
       </w:r>
-      <w:bookmarkEnd w:id="39"/>
+      <w:bookmarkEnd w:id="40"/>
     </w:p>
     <w:tbl>
       <w:tblPr>
@@ -22177,7 +22203,7 @@
       <w:pPr>
         <w:pStyle w:val="Heading1"/>
       </w:pPr>
-      <w:bookmarkStart w:id="40" w:name="_Toc86955935"/>
+      <w:bookmarkStart w:id="41" w:name="_Toc86955935"/>
       <w:r>
         <w:lastRenderedPageBreak/>
         <w:t xml:space="preserve">Bài </w:t>
@@ -22188,17 +22214,17 @@
       <w:r>
         <w:t xml:space="preserve"> nhưng câu b(sử dụng 2 màn)</w:t>
       </w:r>
-      <w:bookmarkEnd w:id="40"/>
+      <w:bookmarkEnd w:id="41"/>
     </w:p>
     <w:p>
       <w:pPr>
         <w:pStyle w:val="Heading2"/>
       </w:pPr>
-      <w:bookmarkStart w:id="41" w:name="_Toc86955936"/>
+      <w:bookmarkStart w:id="42" w:name="_Toc86955936"/>
       <w:r>
         <w:t>Sơ đồ mạch</w:t>
       </w:r>
-      <w:bookmarkEnd w:id="41"/>
+      <w:bookmarkEnd w:id="42"/>
     </w:p>
     <w:p>
       <w:pPr>
@@ -22257,11 +22283,11 @@
       <w:pPr>
         <w:pStyle w:val="Heading2"/>
       </w:pPr>
-      <w:bookmarkStart w:id="42" w:name="_Toc86955937"/>
+      <w:bookmarkStart w:id="43" w:name="_Toc86955937"/>
       <w:r>
         <w:t>Code</w:t>
       </w:r>
-      <w:bookmarkEnd w:id="42"/>
+      <w:bookmarkEnd w:id="43"/>
     </w:p>
     <w:tbl>
       <w:tblPr>
@@ -25636,8 +25662,6 @@
               </w:rPr>
               <w:t>Code</w:t>
             </w:r>
-            <w:bookmarkStart w:id="43" w:name="_GoBack"/>
-            <w:bookmarkEnd w:id="43"/>
             <w:r>
               <w:rPr>
                 <w:noProof/>
@@ -28119,7 +28143,7 @@
 </file>
 
 <file path=customXml/itemProps1.xml><?xml version="1.0" encoding="utf-8"?>
-<ds:datastoreItem xmlns:ds="http://schemas.openxmlformats.org/officeDocument/2006/customXml" ds:itemID="{012C57E2-3C54-42D7-B0B7-5D375692D6B2}">
+<ds:datastoreItem xmlns:ds="http://schemas.openxmlformats.org/officeDocument/2006/customXml" ds:itemID="{A5ADEF12-DD7E-4980-AD5E-DFFBD32ADAAE}">
   <ds:schemaRefs>
     <ds:schemaRef ds:uri="http://schemas.openxmlformats.org/officeDocument/2006/bibliography"/>
   </ds:schemaRefs>
